--- a/1总章程.docx
+++ b/1总章程.docx
@@ -117,6 +117,11 @@
       </w:r>
     </w:p>
     <w:p>
+      <w:pPr>
+        <w:rPr>
+          <w:rFonts w:hint="eastAsia"/>
+        </w:rPr>
+      </w:pPr>
       <w:r>
         <w:rPr>
           <w:rFonts w:hint="eastAsia"/>
@@ -125,6 +130,11 @@
       </w:r>
     </w:p>
     <w:p>
+      <w:pPr>
+        <w:rPr>
+          <w:rFonts w:hint="eastAsia"/>
+        </w:rPr>
+      </w:pPr>
       <w:r>
         <w:rPr>
           <w:rFonts w:hint="eastAsia"/>
@@ -139,6 +149,9 @@
           <w:ilvl w:val="0"/>
           <w:numId w:val="10"/>
         </w:numPr>
+        <w:rPr>
+          <w:rFonts w:hint="eastAsia"/>
+        </w:rPr>
       </w:pPr>
       <w:r>
         <w:rPr>
@@ -163,6 +176,9 @@
           <w:ilvl w:val="0"/>
           <w:numId w:val="10"/>
         </w:numPr>
+        <w:rPr>
+          <w:rFonts w:hint="eastAsia"/>
+        </w:rPr>
       </w:pPr>
       <w:r>
         <w:rPr>
@@ -192,6 +208,9 @@
           <w:ilvl w:val="0"/>
           <w:numId w:val="10"/>
         </w:numPr>
+        <w:rPr>
+          <w:rFonts w:hint="eastAsia"/>
+        </w:rPr>
       </w:pPr>
       <w:r>
         <w:rPr>
@@ -657,6 +676,9 @@
           <w:ilvl w:val="0"/>
           <w:numId w:val="8"/>
         </w:numPr>
+        <w:rPr>
+          <w:rFonts w:hint="eastAsia"/>
+        </w:rPr>
       </w:pPr>
       <w:r>
         <w:rPr>
@@ -666,6 +688,11 @@
       </w:r>
     </w:p>
     <w:p>
+      <w:pPr>
+        <w:rPr>
+          <w:rFonts w:hint="eastAsia"/>
+        </w:rPr>
+      </w:pPr>
       <w:r>
         <w:rPr>
           <w:rFonts w:hint="eastAsia"/>
@@ -680,6 +707,9 @@
           <w:ilvl w:val="0"/>
           <w:numId w:val="9"/>
         </w:numPr>
+        <w:rPr>
+          <w:rFonts w:hint="eastAsia"/>
+        </w:rPr>
       </w:pPr>
       <w:r>
         <w:rPr>
@@ -689,6 +719,11 @@
       </w:r>
     </w:p>
     <w:p>
+      <w:pPr>
+        <w:rPr>
+          <w:rFonts w:hint="eastAsia"/>
+        </w:rPr>
+      </w:pPr>
       <w:r>
         <w:rPr>
           <w:rFonts w:hint="eastAsia"/>
@@ -738,10 +773,134 @@
     </w:p>
     <w:p>
       <w:pPr>
-        <w:rPr>
-          <w:rFonts w:hint="eastAsia"/>
-        </w:rPr>
-      </w:pPr>
+        <w:jc w:val="center"/>
+        <w:rPr>
+          <w:b/>
+          <w:bCs/>
+        </w:rPr>
+      </w:pPr>
+      <w:r>
+        <w:rPr>
+          <w:rFonts w:hint="eastAsia"/>
+          <w:b/>
+          <w:bCs/>
+        </w:rPr>
+        <w:t>日期：2025.5.19.15.38</w:t>
+      </w:r>
+    </w:p>
+    <w:p>
+      <w:proofErr w:type="gramStart"/>
+      <w:r>
+        <w:rPr>
+          <w:rFonts w:hint="eastAsia"/>
+          <w:b/>
+          <w:bCs/>
+        </w:rPr>
+        <w:t>一</w:t>
+      </w:r>
+      <w:proofErr w:type="gramEnd"/>
+      <w:r>
+        <w:rPr>
+          <w:rFonts w:hint="eastAsia"/>
+          <w:b/>
+          <w:bCs/>
+        </w:rPr>
+        <w:t>，完成</w:t>
+      </w:r>
+      <w:r>
+        <w:rPr>
+          <w:rFonts w:hint="eastAsia"/>
+        </w:rPr>
+        <w:t>：</w:t>
+      </w:r>
+    </w:p>
+    <w:p>
+      <w:pPr>
+        <w:pStyle w:val="a9"/>
+        <w:numPr>
+          <w:ilvl w:val="0"/>
+          <w:numId w:val="11"/>
+        </w:numPr>
+      </w:pPr>
+      <w:r>
+        <w:rPr>
+          <w:rFonts w:hint="eastAsia"/>
+        </w:rPr>
+        <w:t>已经找到合适的项目并且能够成功运行</w:t>
+      </w:r>
+    </w:p>
+    <w:p>
+      <w:pPr>
+        <w:pStyle w:val="a9"/>
+        <w:numPr>
+          <w:ilvl w:val="0"/>
+          <w:numId w:val="11"/>
+        </w:numPr>
+        <w:rPr>
+          <w:rFonts w:hint="eastAsia"/>
+        </w:rPr>
+      </w:pPr>
+      <w:r>
+        <w:rPr>
+          <w:rFonts w:hint="eastAsia"/>
+        </w:rPr>
+        <w:t>成功能连接</w:t>
+      </w:r>
+      <w:proofErr w:type="spellStart"/>
+      <w:r>
+        <w:rPr>
+          <w:rFonts w:hint="eastAsia"/>
+        </w:rPr>
+        <w:t>mysql</w:t>
+      </w:r>
+      <w:proofErr w:type="spellEnd"/>
+      <w:r>
+        <w:rPr>
+          <w:rFonts w:hint="eastAsia"/>
+        </w:rPr>
+        <w:t>，初步熟悉操作连接的步骤</w:t>
+      </w:r>
+    </w:p>
+    <w:p>
+      <w:r>
+        <w:rPr>
+          <w:rFonts w:hint="eastAsia"/>
+        </w:rPr>
+        <w:t>二，需要进行的任务：</w:t>
+      </w:r>
+    </w:p>
+    <w:p>
+      <w:pPr>
+        <w:pStyle w:val="a9"/>
+        <w:numPr>
+          <w:ilvl w:val="0"/>
+          <w:numId w:val="12"/>
+        </w:numPr>
+      </w:pPr>
+      <w:r>
+        <w:rPr>
+          <w:rFonts w:hint="eastAsia"/>
+        </w:rPr>
+        <w:t>先看懂代码再做页面布局更改</w:t>
+      </w:r>
+    </w:p>
+    <w:p>
+      <w:pPr>
+        <w:pStyle w:val="a9"/>
+        <w:numPr>
+          <w:ilvl w:val="0"/>
+          <w:numId w:val="12"/>
+        </w:numPr>
+        <w:rPr>
+          <w:rFonts w:hint="eastAsia"/>
+        </w:rPr>
+      </w:pPr>
+      <w:r>
+        <w:rPr>
+          <w:rFonts w:hint="eastAsia"/>
+        </w:rPr>
+        <w:t>把相关的心情日历，时间记录，成就记录功能替换上去，可以再加一些城市记录功能等等</w:t>
+      </w:r>
     </w:p>
     <w:sectPr>
       <w:pgSz w:w="11906" w:h="16838"/>
@@ -818,6 +977,95 @@
 <file path=word/numbering.xml><?xml version="1.0" encoding="utf-8"?>
 <w:numbering xmlns:wpc="http://schemas.microsoft.com/office/word/2010/wordprocessingCanvas" xmlns:cx="http://schemas.microsoft.com/office/drawing/2014/chartex" xmlns:cx1="http://schemas.microsoft.com/office/drawing/2015/9/8/chartex" xmlns:cx2="http://schemas.microsoft.com/office/drawing/2015/10/21/chartex" xmlns:cx3="http://schemas.microsoft.com/office/drawing/2016/5/9/chartex" xmlns:cx4="http://schemas.microsoft.com/office/drawing/2016/5/10/chartex" xmlns:cx5="http://schemas.microsoft.com/office/drawing/2016/5/11/chartex" xmlns:cx6="http://schemas.microsoft.com/office/drawing/2016/5/12/chartex" xmlns:cx7="http://schemas.microsoft.com/office/drawing/2016/5/13/chartex" xmlns:cx8="http://schemas.microsoft.com/office/drawing/2016/5/14/chartex" xmlns:mc="http://schemas.openxmlformats.org/markup-compatibility/2006" xmlns:aink="http://schemas.microsoft.com/office/drawing/2016/ink" xmlns:am3d="http://schemas.microsoft.com/office/drawing/2017/model3d" xmlns:o="urn:schemas-microsoft-com:office:office" xmlns:oel="http://schemas.microsoft.com/office/2019/extlst" xmlns:r="http://schemas.openxmlformats.org/officeDocument/2006/relationships" xmlns:m="http://schemas.openxmlformats.org/officeDocument/2006/math" xmlns:v="urn:schemas-microsoft-com:vml" xmlns:wp14="http://schemas.microsoft.com/office/word/2010/wordprocessingDrawing" xmlns:wp="http://schemas.openxmlformats.org/drawingml/2006/wordprocessingDrawing" xmlns:w10="urn:schemas-microsoft-com:office:word" xmlns:w="http://schemas.openxmlformats.org/wordprocessingml/2006/main" xmlns:w14="http://schemas.microsoft.com/office/word/2010/wordml" xmlns:w15="http://schemas.microsoft.com/office/word/2012/wordml" xmlns:w16cex="http://schemas.microsoft.com/office/word/2018/wordml/cex" xmlns:w16cid="http://schemas.microsoft.com/office/word/2016/wordml/cid" xmlns:w16="http://schemas.microsoft.com/office/word/2018/wordml" xmlns:w16du="http://schemas.microsoft.com/office/word/2023/wordml/word16du" xmlns:w16sdtdh="http://schemas.microsoft.com/office/word/2020/wordml/sdtdatahash" xmlns:w16sdtfl="http://schemas.microsoft.com/office/word/2024/wordml/sdtformatlock" xmlns:w16se="http://schemas.microsoft.com/office/word/2015/wordml/symex" xmlns:wpg="http://schemas.microsoft.com/office/word/2010/wordprocessingGroup" xmlns:wpi="http://schemas.microsoft.com/office/word/2010/wordprocessingInk" xmlns:wne="http://schemas.microsoft.com/office/word/2006/wordml" xmlns:wps="http://schemas.microsoft.com/office/word/2010/wordprocessingShape" mc:Ignorable="w14 w15 w16se w16cid w16 w16cex w16sdtdh w16sdtfl w16du wp14">
   <w:abstractNum w:abstractNumId="0" w15:restartNumberingAfterBreak="0">
+    <w:nsid w:val="0E020520"/>
+    <w:multiLevelType w:val="hybridMultilevel"/>
+    <w:tmpl w:val="DE90F244"/>
+    <w:lvl w:ilvl="0" w:tplc="0096EC68">
+      <w:start w:val="1"/>
+      <w:numFmt w:val="decimal"/>
+      <w:lvlText w:val="（%1）"/>
+      <w:lvlJc w:val="left"/>
+      <w:pPr>
+        <w:ind w:left="720" w:hanging="720"/>
+      </w:pPr>
+      <w:rPr>
+        <w:rFonts w:hint="default"/>
+      </w:rPr>
+    </w:lvl>
+    <w:lvl w:ilvl="1" w:tplc="04090019" w:tentative="1">
+      <w:start w:val="1"/>
+      <w:numFmt w:val="lowerLetter"/>
+      <w:lvlText w:val="%2)"/>
+      <w:lvlJc w:val="left"/>
+      <w:pPr>
+        <w:ind w:left="880" w:hanging="440"/>
+      </w:pPr>
+    </w:lvl>
+    <w:lvl w:ilvl="2" w:tplc="0409001B" w:tentative="1">
+      <w:start w:val="1"/>
+      <w:numFmt w:val="lowerRoman"/>
+      <w:lvlText w:val="%3."/>
+      <w:lvlJc w:val="right"/>
+      <w:pPr>
+        <w:ind w:left="1320" w:hanging="440"/>
+      </w:pPr>
+    </w:lvl>
+    <w:lvl w:ilvl="3" w:tplc="0409000F" w:tentative="1">
+      <w:start w:val="1"/>
+      <w:numFmt w:val="decimal"/>
+      <w:lvlText w:val="%4."/>
+      <w:lvlJc w:val="left"/>
+      <w:pPr>
+        <w:ind w:left="1760" w:hanging="440"/>
+      </w:pPr>
+    </w:lvl>
+    <w:lvl w:ilvl="4" w:tplc="04090019" w:tentative="1">
+      <w:start w:val="1"/>
+      <w:numFmt w:val="lowerLetter"/>
+      <w:lvlText w:val="%5)"/>
+      <w:lvlJc w:val="left"/>
+      <w:pPr>
+        <w:ind w:left="2200" w:hanging="440"/>
+      </w:pPr>
+    </w:lvl>
+    <w:lvl w:ilvl="5" w:tplc="0409001B" w:tentative="1">
+      <w:start w:val="1"/>
+      <w:numFmt w:val="lowerRoman"/>
+      <w:lvlText w:val="%6."/>
+      <w:lvlJc w:val="right"/>
+      <w:pPr>
+        <w:ind w:left="2640" w:hanging="440"/>
+      </w:pPr>
+    </w:lvl>
+    <w:lvl w:ilvl="6" w:tplc="0409000F" w:tentative="1">
+      <w:start w:val="1"/>
+      <w:numFmt w:val="decimal"/>
+      <w:lvlText w:val="%7."/>
+      <w:lvlJc w:val="left"/>
+      <w:pPr>
+        <w:ind w:left="3080" w:hanging="440"/>
+      </w:pPr>
+    </w:lvl>
+    <w:lvl w:ilvl="7" w:tplc="04090019" w:tentative="1">
+      <w:start w:val="1"/>
+      <w:numFmt w:val="lowerLetter"/>
+      <w:lvlText w:val="%8)"/>
+      <w:lvlJc w:val="left"/>
+      <w:pPr>
+        <w:ind w:left="3520" w:hanging="440"/>
+      </w:pPr>
+    </w:lvl>
+    <w:lvl w:ilvl="8" w:tplc="0409001B" w:tentative="1">
+      <w:start w:val="1"/>
+      <w:numFmt w:val="lowerRoman"/>
+      <w:lvlText w:val="%9."/>
+      <w:lvlJc w:val="right"/>
+      <w:pPr>
+        <w:ind w:left="3960" w:hanging="440"/>
+      </w:pPr>
+    </w:lvl>
+  </w:abstractNum>
+  <w:abstractNum w:abstractNumId="1" w15:restartNumberingAfterBreak="0">
     <w:nsid w:val="12DF1F6C"/>
     <w:multiLevelType w:val="hybridMultilevel"/>
     <w:tmpl w:val="0612555E"/>
@@ -906,7 +1154,7 @@
       </w:pPr>
     </w:lvl>
   </w:abstractNum>
-  <w:abstractNum w:abstractNumId="1" w15:restartNumberingAfterBreak="0">
+  <w:abstractNum w:abstractNumId="2" w15:restartNumberingAfterBreak="0">
     <w:nsid w:val="1450034A"/>
     <w:multiLevelType w:val="hybridMultilevel"/>
     <w:tmpl w:val="DB90C752"/>
@@ -995,7 +1243,7 @@
       </w:pPr>
     </w:lvl>
   </w:abstractNum>
-  <w:abstractNum w:abstractNumId="2" w15:restartNumberingAfterBreak="0">
+  <w:abstractNum w:abstractNumId="3" w15:restartNumberingAfterBreak="0">
     <w:nsid w:val="205D404C"/>
     <w:multiLevelType w:val="hybridMultilevel"/>
     <w:tmpl w:val="3D289054"/>
@@ -1084,7 +1332,7 @@
       </w:pPr>
     </w:lvl>
   </w:abstractNum>
-  <w:abstractNum w:abstractNumId="3" w15:restartNumberingAfterBreak="0">
+  <w:abstractNum w:abstractNumId="4" w15:restartNumberingAfterBreak="0">
     <w:nsid w:val="20E368AA"/>
     <w:multiLevelType w:val="hybridMultilevel"/>
     <w:tmpl w:val="79C4B01A"/>
@@ -1173,7 +1421,7 @@
       </w:pPr>
     </w:lvl>
   </w:abstractNum>
-  <w:abstractNum w:abstractNumId="4" w15:restartNumberingAfterBreak="0">
+  <w:abstractNum w:abstractNumId="5" w15:restartNumberingAfterBreak="0">
     <w:nsid w:val="27BA4440"/>
     <w:multiLevelType w:val="hybridMultilevel"/>
     <w:tmpl w:val="FB4C4AEE"/>
@@ -1262,7 +1510,7 @@
       </w:pPr>
     </w:lvl>
   </w:abstractNum>
-  <w:abstractNum w:abstractNumId="5" w15:restartNumberingAfterBreak="0">
+  <w:abstractNum w:abstractNumId="6" w15:restartNumberingAfterBreak="0">
     <w:nsid w:val="41BB5BE0"/>
     <w:multiLevelType w:val="hybridMultilevel"/>
     <w:tmpl w:val="55A629A4"/>
@@ -1351,7 +1599,7 @@
       </w:pPr>
     </w:lvl>
   </w:abstractNum>
-  <w:abstractNum w:abstractNumId="6" w15:restartNumberingAfterBreak="0">
+  <w:abstractNum w:abstractNumId="7" w15:restartNumberingAfterBreak="0">
     <w:nsid w:val="4944065D"/>
     <w:multiLevelType w:val="hybridMultilevel"/>
     <w:tmpl w:val="9BF44D2E"/>
@@ -1440,7 +1688,7 @@
       </w:pPr>
     </w:lvl>
   </w:abstractNum>
-  <w:abstractNum w:abstractNumId="7" w15:restartNumberingAfterBreak="0">
+  <w:abstractNum w:abstractNumId="8" w15:restartNumberingAfterBreak="0">
     <w:nsid w:val="4A1F439B"/>
     <w:multiLevelType w:val="hybridMultilevel"/>
     <w:tmpl w:val="35EE510E"/>
@@ -1529,7 +1777,7 @@
       </w:pPr>
     </w:lvl>
   </w:abstractNum>
-  <w:abstractNum w:abstractNumId="8" w15:restartNumberingAfterBreak="0">
+  <w:abstractNum w:abstractNumId="9" w15:restartNumberingAfterBreak="0">
     <w:nsid w:val="512F4D6F"/>
     <w:multiLevelType w:val="hybridMultilevel"/>
     <w:tmpl w:val="9DF661D0"/>
@@ -1618,7 +1866,96 @@
       </w:pPr>
     </w:lvl>
   </w:abstractNum>
-  <w:abstractNum w:abstractNumId="9" w15:restartNumberingAfterBreak="0">
+  <w:abstractNum w:abstractNumId="10" w15:restartNumberingAfterBreak="0">
+    <w:nsid w:val="5D4C73AD"/>
+    <w:multiLevelType w:val="hybridMultilevel"/>
+    <w:tmpl w:val="E144A4F8"/>
+    <w:lvl w:ilvl="0" w:tplc="8244EAD0">
+      <w:start w:val="1"/>
+      <w:numFmt w:val="decimal"/>
+      <w:lvlText w:val="（%1）"/>
+      <w:lvlJc w:val="left"/>
+      <w:pPr>
+        <w:ind w:left="720" w:hanging="720"/>
+      </w:pPr>
+      <w:rPr>
+        <w:rFonts w:hint="default"/>
+      </w:rPr>
+    </w:lvl>
+    <w:lvl w:ilvl="1" w:tplc="04090019" w:tentative="1">
+      <w:start w:val="1"/>
+      <w:numFmt w:val="lowerLetter"/>
+      <w:lvlText w:val="%2)"/>
+      <w:lvlJc w:val="left"/>
+      <w:pPr>
+        <w:ind w:left="880" w:hanging="440"/>
+      </w:pPr>
+    </w:lvl>
+    <w:lvl w:ilvl="2" w:tplc="0409001B" w:tentative="1">
+      <w:start w:val="1"/>
+      <w:numFmt w:val="lowerRoman"/>
+      <w:lvlText w:val="%3."/>
+      <w:lvlJc w:val="right"/>
+      <w:pPr>
+        <w:ind w:left="1320" w:hanging="440"/>
+      </w:pPr>
+    </w:lvl>
+    <w:lvl w:ilvl="3" w:tplc="0409000F" w:tentative="1">
+      <w:start w:val="1"/>
+      <w:numFmt w:val="decimal"/>
+      <w:lvlText w:val="%4."/>
+      <w:lvlJc w:val="left"/>
+      <w:pPr>
+        <w:ind w:left="1760" w:hanging="440"/>
+      </w:pPr>
+    </w:lvl>
+    <w:lvl w:ilvl="4" w:tplc="04090019" w:tentative="1">
+      <w:start w:val="1"/>
+      <w:numFmt w:val="lowerLetter"/>
+      <w:lvlText w:val="%5)"/>
+      <w:lvlJc w:val="left"/>
+      <w:pPr>
+        <w:ind w:left="2200" w:hanging="440"/>
+      </w:pPr>
+    </w:lvl>
+    <w:lvl w:ilvl="5" w:tplc="0409001B" w:tentative="1">
+      <w:start w:val="1"/>
+      <w:numFmt w:val="lowerRoman"/>
+      <w:lvlText w:val="%6."/>
+      <w:lvlJc w:val="right"/>
+      <w:pPr>
+        <w:ind w:left="2640" w:hanging="440"/>
+      </w:pPr>
+    </w:lvl>
+    <w:lvl w:ilvl="6" w:tplc="0409000F" w:tentative="1">
+      <w:start w:val="1"/>
+      <w:numFmt w:val="decimal"/>
+      <w:lvlText w:val="%7."/>
+      <w:lvlJc w:val="left"/>
+      <w:pPr>
+        <w:ind w:left="3080" w:hanging="440"/>
+      </w:pPr>
+    </w:lvl>
+    <w:lvl w:ilvl="7" w:tplc="04090019" w:tentative="1">
+      <w:start w:val="1"/>
+      <w:numFmt w:val="lowerLetter"/>
+      <w:lvlText w:val="%8)"/>
+      <w:lvlJc w:val="left"/>
+      <w:pPr>
+        <w:ind w:left="3520" w:hanging="440"/>
+      </w:pPr>
+    </w:lvl>
+    <w:lvl w:ilvl="8" w:tplc="0409001B" w:tentative="1">
+      <w:start w:val="1"/>
+      <w:numFmt w:val="lowerRoman"/>
+      <w:lvlText w:val="%9."/>
+      <w:lvlJc w:val="right"/>
+      <w:pPr>
+        <w:ind w:left="3960" w:hanging="440"/>
+      </w:pPr>
+    </w:lvl>
+  </w:abstractNum>
+  <w:abstractNum w:abstractNumId="11" w15:restartNumberingAfterBreak="0">
     <w:nsid w:val="76277A7D"/>
     <w:multiLevelType w:val="hybridMultilevel"/>
     <w:tmpl w:val="F9FE2F8A"/>
@@ -1708,33 +2045,39 @@
     </w:lvl>
   </w:abstractNum>
   <w:num w:numId="1" w16cid:durableId="605894373">
+    <w:abstractNumId w:val="7"/>
+  </w:num>
+  <w:num w:numId="2" w16cid:durableId="610475252">
+    <w:abstractNumId w:val="11"/>
+  </w:num>
+  <w:num w:numId="3" w16cid:durableId="1645890815">
+    <w:abstractNumId w:val="3"/>
+  </w:num>
+  <w:num w:numId="4" w16cid:durableId="935475583">
+    <w:abstractNumId w:val="2"/>
+  </w:num>
+  <w:num w:numId="5" w16cid:durableId="36710157">
+    <w:abstractNumId w:val="8"/>
+  </w:num>
+  <w:num w:numId="6" w16cid:durableId="1218321606">
+    <w:abstractNumId w:val="5"/>
+  </w:num>
+  <w:num w:numId="7" w16cid:durableId="2040279978">
+    <w:abstractNumId w:val="4"/>
+  </w:num>
+  <w:num w:numId="8" w16cid:durableId="1356274611">
+    <w:abstractNumId w:val="9"/>
+  </w:num>
+  <w:num w:numId="9" w16cid:durableId="194732234">
     <w:abstractNumId w:val="6"/>
   </w:num>
-  <w:num w:numId="2" w16cid:durableId="610475252">
-    <w:abstractNumId w:val="9"/>
-  </w:num>
-  <w:num w:numId="3" w16cid:durableId="1645890815">
-    <w:abstractNumId w:val="2"/>
-  </w:num>
-  <w:num w:numId="4" w16cid:durableId="935475583">
+  <w:num w:numId="10" w16cid:durableId="1642270374">
     <w:abstractNumId w:val="1"/>
   </w:num>
-  <w:num w:numId="5" w16cid:durableId="36710157">
-    <w:abstractNumId w:val="7"/>
+  <w:num w:numId="11" w16cid:durableId="384258228">
+    <w:abstractNumId w:val="10"/>
   </w:num>
-  <w:num w:numId="6" w16cid:durableId="1218321606">
-    <w:abstractNumId w:val="4"/>
-  </w:num>
-  <w:num w:numId="7" w16cid:durableId="2040279978">
-    <w:abstractNumId w:val="3"/>
-  </w:num>
-  <w:num w:numId="8" w16cid:durableId="1356274611">
-    <w:abstractNumId w:val="8"/>
-  </w:num>
-  <w:num w:numId="9" w16cid:durableId="194732234">
-    <w:abstractNumId w:val="5"/>
-  </w:num>
-  <w:num w:numId="10" w16cid:durableId="1642270374">
+  <w:num w:numId="12" w16cid:durableId="1670136135">
     <w:abstractNumId w:val="0"/>
   </w:num>
 </w:numbering>

--- a/1总章程.docx
+++ b/1总章程.docx
@@ -53,16 +53,8 @@
         <w:rPr>
           <w:rFonts w:hint="eastAsia"/>
         </w:rPr>
-        <w:t>三，确定数据存储的工具：</w:t>
-      </w:r>
-      <w:proofErr w:type="spellStart"/>
-      <w:r>
-        <w:rPr>
-          <w:rFonts w:hint="eastAsia"/>
-        </w:rPr>
-        <w:t>mysql</w:t>
-      </w:r>
-      <w:proofErr w:type="spellEnd"/>
+        <w:t>三，确定数据存储的工具：mysql</w:t>
+      </w:r>
     </w:p>
     <w:p>
       <w:pPr>
@@ -184,16 +176,8 @@
         <w:rPr>
           <w:rFonts w:hint="eastAsia"/>
         </w:rPr>
-        <w:t xml:space="preserve">git </w:t>
-      </w:r>
-      <w:proofErr w:type="gramStart"/>
-      <w:r>
-        <w:rPr>
-          <w:rFonts w:hint="eastAsia"/>
-        </w:rPr>
-        <w:t>add .</w:t>
-      </w:r>
-      <w:proofErr w:type="gramEnd"/>
+        <w:t>git add .</w:t>
+      </w:r>
       <w:r>
         <w:rPr>
           <w:rFonts w:hint="eastAsia"/>
@@ -281,19 +265,11 @@
           <w:rFonts w:hint="eastAsia"/>
         </w:rPr>
       </w:pPr>
-      <w:proofErr w:type="gramStart"/>
-      <w:r>
-        <w:rPr>
-          <w:rFonts w:hint="eastAsia"/>
-        </w:rPr>
-        <w:t>一</w:t>
-      </w:r>
-      <w:proofErr w:type="gramEnd"/>
-      <w:r>
-        <w:rPr>
-          <w:rFonts w:hint="eastAsia"/>
-        </w:rPr>
-        <w:t>，完成:</w:t>
+      <w:r>
+        <w:rPr>
+          <w:rFonts w:hint="eastAsia"/>
+        </w:rPr>
+        <w:t>一，完成:</w:t>
       </w:r>
     </w:p>
     <w:p>
@@ -311,21 +287,7 @@
         <w:rPr>
           <w:rFonts w:hint="eastAsia"/>
         </w:rPr>
-        <w:t>下载了</w:t>
-      </w:r>
-      <w:proofErr w:type="spellStart"/>
-      <w:r>
-        <w:rPr>
-          <w:rFonts w:hint="eastAsia"/>
-        </w:rPr>
-        <w:t>pycharm</w:t>
-      </w:r>
-      <w:proofErr w:type="spellEnd"/>
-      <w:r>
-        <w:rPr>
-          <w:rFonts w:hint="eastAsia"/>
-        </w:rPr>
-        <w:t>专业版，可以使用数据库等专业版功能</w:t>
+        <w:t>下载了pycharm专业版，可以使用数据库等专业版功能</w:t>
       </w:r>
     </w:p>
     <w:p>
@@ -392,21 +354,7 @@
         <w:rPr>
           <w:rFonts w:hint="eastAsia"/>
         </w:rPr>
-        <w:t>熟悉pyst5页面布局与</w:t>
-      </w:r>
-      <w:proofErr w:type="spellStart"/>
-      <w:r>
-        <w:rPr>
-          <w:rFonts w:hint="eastAsia"/>
-        </w:rPr>
-        <w:t>pymysql</w:t>
-      </w:r>
-      <w:proofErr w:type="spellEnd"/>
-      <w:r>
-        <w:rPr>
-          <w:rFonts w:hint="eastAsia"/>
-        </w:rPr>
-        <w:t>的使用</w:t>
+        <w:t>熟悉pyst5页面布局与pymysql的使用</w:t>
       </w:r>
     </w:p>
     <w:p>
@@ -424,21 +372,7 @@
         <w:rPr>
           <w:rFonts w:hint="eastAsia"/>
         </w:rPr>
-        <w:t>连接上</w:t>
-      </w:r>
-      <w:proofErr w:type="spellStart"/>
-      <w:r>
-        <w:rPr>
-          <w:rFonts w:hint="eastAsia"/>
-        </w:rPr>
-        <w:t>mysql</w:t>
-      </w:r>
-      <w:proofErr w:type="spellEnd"/>
-      <w:r>
-        <w:rPr>
-          <w:rFonts w:hint="eastAsia"/>
-        </w:rPr>
-        <w:t>服务器，使程序能够正常跑起来</w:t>
+        <w:t>连接上mysql服务器，使程序能够正常跑起来</w:t>
       </w:r>
     </w:p>
     <w:p>
@@ -508,19 +442,11 @@
           <w:rFonts w:hint="eastAsia"/>
         </w:rPr>
       </w:pPr>
-      <w:proofErr w:type="gramStart"/>
-      <w:r>
-        <w:rPr>
-          <w:rFonts w:hint="eastAsia"/>
-        </w:rPr>
-        <w:t>一</w:t>
-      </w:r>
-      <w:proofErr w:type="gramEnd"/>
-      <w:r>
-        <w:rPr>
-          <w:rFonts w:hint="eastAsia"/>
-        </w:rPr>
-        <w:t>，完成：</w:t>
+      <w:r>
+        <w:rPr>
+          <w:rFonts w:hint="eastAsia"/>
+        </w:rPr>
+        <w:t>一，完成：</w:t>
       </w:r>
     </w:p>
     <w:p>
@@ -557,21 +483,7 @@
         <w:rPr>
           <w:rFonts w:hint="eastAsia"/>
         </w:rPr>
-        <w:t>连接了</w:t>
-      </w:r>
-      <w:proofErr w:type="spellStart"/>
-      <w:r>
-        <w:rPr>
-          <w:rFonts w:hint="eastAsia"/>
-        </w:rPr>
-        <w:t>mysql</w:t>
-      </w:r>
-      <w:proofErr w:type="spellEnd"/>
-      <w:r>
-        <w:rPr>
-          <w:rFonts w:hint="eastAsia"/>
-        </w:rPr>
-        <w:t>服务器，初步能运行，但仍然存在bug</w:t>
+        <w:t>连接了mysql服务器，初步能运行，但仍然存在bug</w:t>
       </w:r>
     </w:p>
     <w:p>
@@ -589,35 +501,7 @@
         <w:rPr>
           <w:rFonts w:hint="eastAsia"/>
         </w:rPr>
-        <w:t>汉化了</w:t>
-      </w:r>
-      <w:proofErr w:type="spellStart"/>
-      <w:r>
-        <w:rPr>
-          <w:rFonts w:hint="eastAsia"/>
-        </w:rPr>
-        <w:t>mysql</w:t>
-      </w:r>
-      <w:proofErr w:type="spellEnd"/>
-      <w:r>
-        <w:rPr>
-          <w:rFonts w:hint="eastAsia"/>
-        </w:rPr>
-        <w:t>，下载了</w:t>
-      </w:r>
-      <w:proofErr w:type="spellStart"/>
-      <w:r>
-        <w:rPr>
-          <w:rFonts w:hint="eastAsia"/>
-        </w:rPr>
-        <w:t>Navicat</w:t>
-      </w:r>
-      <w:proofErr w:type="spellEnd"/>
-      <w:r>
-        <w:rPr>
-          <w:rFonts w:hint="eastAsia"/>
-        </w:rPr>
-        <w:t>软件</w:t>
+        <w:t>汉化了mysql，下载了Navicat软件</w:t>
       </w:r>
     </w:p>
     <w:p>
@@ -775,6 +659,7 @@
       <w:pPr>
         <w:jc w:val="center"/>
         <w:rPr>
+          <w:rFonts w:hint="eastAsia"/>
           <w:b/>
           <w:bCs/>
         </w:rPr>
@@ -789,23 +674,18 @@
       </w:r>
     </w:p>
     <w:p>
-      <w:proofErr w:type="gramStart"/>
+      <w:pPr>
+        <w:rPr>
+          <w:rFonts w:hint="eastAsia"/>
+        </w:rPr>
+      </w:pPr>
       <w:r>
         <w:rPr>
           <w:rFonts w:hint="eastAsia"/>
           <w:b/>
           <w:bCs/>
         </w:rPr>
-        <w:t>一</w:t>
-      </w:r>
-      <w:proofErr w:type="gramEnd"/>
-      <w:r>
-        <w:rPr>
-          <w:rFonts w:hint="eastAsia"/>
-          <w:b/>
-          <w:bCs/>
-        </w:rPr>
-        <w:t>，完成</w:t>
+        <w:t>一，完成</w:t>
       </w:r>
       <w:r>
         <w:rPr>
@@ -821,6 +701,9 @@
           <w:ilvl w:val="0"/>
           <w:numId w:val="11"/>
         </w:numPr>
+        <w:rPr>
+          <w:rFonts w:hint="eastAsia"/>
+        </w:rPr>
       </w:pPr>
       <w:r>
         <w:rPr>
@@ -844,24 +727,15 @@
         <w:rPr>
           <w:rFonts w:hint="eastAsia"/>
         </w:rPr>
-        <w:t>成功能连接</w:t>
-      </w:r>
-      <w:proofErr w:type="spellStart"/>
-      <w:r>
-        <w:rPr>
-          <w:rFonts w:hint="eastAsia"/>
-        </w:rPr>
-        <w:t>mysql</w:t>
-      </w:r>
-      <w:proofErr w:type="spellEnd"/>
-      <w:r>
-        <w:rPr>
-          <w:rFonts w:hint="eastAsia"/>
-        </w:rPr>
-        <w:t>，初步熟悉操作连接的步骤</w:t>
-      </w:r>
-    </w:p>
-    <w:p>
+        <w:t>成功能连接mysql，初步熟悉操作连接的步骤</w:t>
+      </w:r>
+    </w:p>
+    <w:p>
+      <w:pPr>
+        <w:rPr>
+          <w:rFonts w:hint="eastAsia"/>
+        </w:rPr>
+      </w:pPr>
       <w:r>
         <w:rPr>
           <w:rFonts w:hint="eastAsia"/>
@@ -876,6 +750,9 @@
           <w:ilvl w:val="0"/>
           <w:numId w:val="12"/>
         </w:numPr>
+        <w:rPr>
+          <w:rFonts w:hint="eastAsia"/>
+        </w:rPr>
       </w:pPr>
       <w:r>
         <w:rPr>
@@ -900,6 +777,434 @@
           <w:rFonts w:hint="eastAsia"/>
         </w:rPr>
         <w:t>把相关的心情日历，时间记录，成就记录功能替换上去，可以再加一些城市记录功能等等</w:t>
+      </w:r>
+    </w:p>
+    <w:p>
+      <w:pPr>
+        <w:jc w:val="center"/>
+        <w:rPr>
+          <w:rFonts w:hint="eastAsia"/>
+          <w:b/>
+          <w:bCs/>
+        </w:rPr>
+      </w:pPr>
+      <w:r>
+        <w:rPr>
+          <w:rFonts w:hint="eastAsia"/>
+          <w:b/>
+          <w:bCs/>
+        </w:rPr>
+        <w:lastRenderedPageBreak/>
+        <w:t>日期：2025.5.20.10.32</w:t>
+      </w:r>
+    </w:p>
+    <w:p>
+      <w:pPr>
+        <w:rPr>
+          <w:rFonts w:hint="eastAsia"/>
+        </w:rPr>
+      </w:pPr>
+      <w:r>
+        <w:rPr>
+          <w:rFonts w:hint="eastAsia"/>
+        </w:rPr>
+        <w:t>一，页面布局：</w:t>
+      </w:r>
+      <w:r>
+        <w:br/>
+      </w:r>
+      <w:r>
+        <w:rPr>
+          <w:rFonts w:hint="eastAsia"/>
+        </w:rPr>
+        <w:t>（1）首页将好书推荐改成目标制定</w:t>
+      </w:r>
+    </w:p>
+    <w:p>
+      <w:pPr>
+        <w:rPr>
+          <w:rFonts w:hint="eastAsia"/>
+        </w:rPr>
+      </w:pPr>
+      <w:r>
+        <w:rPr>
+          <w:rFonts w:hint="eastAsia"/>
+        </w:rPr>
+        <w:t>（2）将借阅信息和图书管理改成成就记录和时间记录</w:t>
+      </w:r>
+    </w:p>
+    <w:p>
+      <w:pPr>
+        <w:rPr>
+          <w:rFonts w:hint="eastAsia"/>
+        </w:rPr>
+      </w:pPr>
+      <w:r>
+        <w:rPr>
+          <w:rFonts w:hint="eastAsia"/>
+        </w:rPr>
+        <w:t>（3）左栏增加心情日历这一行</w:t>
+      </w:r>
+    </w:p>
+    <w:p>
+      <w:pPr>
+        <w:rPr>
+          <w:rFonts w:hint="eastAsia"/>
+        </w:rPr>
+      </w:pPr>
+      <w:r>
+        <w:rPr>
+          <w:rFonts w:hint="eastAsia"/>
+        </w:rPr>
+        <w:t>（4）有时间再增加城市记录</w:t>
+      </w:r>
+    </w:p>
+    <w:p>
+      <w:pPr>
+        <w:rPr>
+          <w:rFonts w:hint="eastAsia"/>
+        </w:rPr>
+      </w:pPr>
+      <w:r>
+        <w:rPr>
+          <w:rFonts w:hint="eastAsia"/>
+        </w:rPr>
+        <w:t>二，获得知识：</w:t>
+      </w:r>
+    </w:p>
+    <w:p>
+      <w:pPr>
+        <w:pStyle w:val="a9"/>
+        <w:numPr>
+          <w:ilvl w:val="0"/>
+          <w:numId w:val="13"/>
+        </w:numPr>
+        <w:rPr>
+          <w:rFonts w:hint="eastAsia"/>
+        </w:rPr>
+      </w:pPr>
+      <w:r>
+        <w:rPr>
+          <w:rFonts w:hint="eastAsia"/>
+        </w:rPr>
+        <w:t>可以将通过Qt designer 设计的页面在终端通过指令转化为python代码</w:t>
+      </w:r>
+    </w:p>
+    <w:p>
+      <w:pPr>
+        <w:rPr>
+          <w:rFonts w:hint="eastAsia"/>
+        </w:rPr>
+      </w:pPr>
+      <w:r>
+        <w:rPr>
+          <w:rFonts w:hint="eastAsia"/>
+        </w:rPr>
+        <w:t>指令：</w:t>
+      </w:r>
+    </w:p>
+    <w:p>
+      <w:pPr>
+        <w:ind w:firstLine="420"/>
+        <w:rPr>
+          <w:rFonts w:hint="eastAsia"/>
+          <w:b/>
+          <w:bCs/>
+        </w:rPr>
+      </w:pPr>
+      <w:r>
+        <w:rPr>
+          <w:rFonts w:hint="eastAsia"/>
+          <w:b/>
+          <w:bCs/>
+        </w:rPr>
+        <w:t>pyuic5 -o 转化后UI文件名.py 需要转化的UI文件名.ui</w:t>
+      </w:r>
+    </w:p>
+    <w:p>
+      <w:pPr>
+        <w:rPr>
+          <w:rFonts w:hint="eastAsia"/>
+        </w:rPr>
+      </w:pPr>
+      <w:r>
+        <w:rPr>
+          <w:rFonts w:hint="eastAsia"/>
+        </w:rPr>
+        <w:t>三，解决的问题：</w:t>
+      </w:r>
+    </w:p>
+    <w:p>
+      <w:pPr>
+        <w:rPr>
+          <w:rFonts w:hint="eastAsia"/>
+        </w:rPr>
+      </w:pPr>
+      <w:r>
+        <w:rPr>
+          <w:rFonts w:hint="eastAsia"/>
+        </w:rPr>
+        <w:t>（1）之前每次登录到主页之间一般有将近20s的事件主要是因为view\home_window中</w:t>
+      </w:r>
+      <w:r>
+        <w:rPr>
+          <w:rFonts w:hint="eastAsia"/>
+        </w:rPr>
+        <w:t>def show_douban(self):</w:t>
+      </w:r>
+      <w:r>
+        <w:rPr>
+          <w:rFonts w:hint="eastAsia"/>
+        </w:rPr>
+        <w:t>爬取照片费时间，删除后即可快速进入主页</w:t>
+      </w:r>
+    </w:p>
+    <w:p>
+      <w:pPr>
+        <w:rPr>
+          <w:rFonts w:hint="eastAsia"/>
+        </w:rPr>
+      </w:pPr>
+      <w:r>
+        <w:rPr>
+          <w:rFonts w:hint="eastAsia"/>
+        </w:rPr>
+        <w:t>（2）</w:t>
+      </w:r>
+      <w:r>
+        <w:rPr>
+          <w:rFonts w:hint="eastAsia"/>
+        </w:rPr>
+        <w:t>可以将mysql转化为sqlite语句，这样就不用配mysql服务器，可以直接运行</w:t>
+      </w:r>
+    </w:p>
+    <w:p>
+      <w:pPr>
+        <w:rPr>
+          <w:rFonts w:hint="eastAsia"/>
+        </w:rPr>
+      </w:pPr>
+    </w:p>
+    <w:p>
+      <w:pPr>
+        <w:jc w:val="center"/>
+        <w:rPr>
+          <w:rFonts w:hint="eastAsia"/>
+          <w:b/>
+          <w:bCs/>
+        </w:rPr>
+      </w:pPr>
+      <w:r>
+        <w:rPr>
+          <w:rFonts w:hint="eastAsia"/>
+          <w:b/>
+          <w:bCs/>
+        </w:rPr>
+        <w:t>日期：2025.5.20.10.32</w:t>
+      </w:r>
+    </w:p>
+    <w:p>
+      <w:pPr>
+        <w:rPr>
+          <w:rFonts w:hint="eastAsia"/>
+        </w:rPr>
+      </w:pPr>
+      <w:r>
+        <w:rPr>
+          <w:rFonts w:hint="eastAsia"/>
+        </w:rPr>
+        <w:t>一，完成：</w:t>
+      </w:r>
+    </w:p>
+    <w:p>
+      <w:pPr>
+        <w:rPr>
+          <w:rFonts w:hint="eastAsia"/>
+        </w:rPr>
+      </w:pPr>
+      <w:r>
+        <w:rPr>
+          <w:rFonts w:hint="eastAsia"/>
+        </w:rPr>
+        <w:t>（1）大致了解的系统的运行结构，ui文件中的py都是有ui直接转化，故到时需要重新排版，找到了浪费登录页面时间的爬虫功能，需要删除然后修改</w:t>
+      </w:r>
+    </w:p>
+    <w:p>
+      <w:pPr>
+        <w:rPr>
+          <w:rFonts w:hint="eastAsia"/>
+        </w:rPr>
+      </w:pPr>
+      <w:r>
+        <w:rPr>
+          <w:rFonts w:hint="eastAsia"/>
+        </w:rPr>
+        <w:t>（2）获得了chatgpt4.0会员等等，可以考虑重新做项目还是在原有基础上进行修改</w:t>
+      </w:r>
+    </w:p>
+    <w:p>
+      <w:pPr>
+        <w:rPr>
+          <w:rFonts w:hint="eastAsia"/>
+        </w:rPr>
+      </w:pPr>
+      <w:r>
+        <w:rPr>
+          <w:rFonts w:hint="eastAsia"/>
+        </w:rPr>
+        <w:t>二，需要进行的任务：</w:t>
+      </w:r>
+      <w:r>
+        <w:br/>
+      </w:r>
+      <w:r>
+        <w:rPr>
+          <w:rFonts w:hint="eastAsia"/>
+        </w:rPr>
+        <w:t>（1）将主页内和书相关的全部删去，改成与项目相关的</w:t>
+      </w:r>
+    </w:p>
+    <w:p>
+      <w:pPr>
+        <w:rPr>
+          <w:rFonts w:hint="eastAsia"/>
+        </w:rPr>
+      </w:pPr>
+      <w:r>
+        <w:rPr>
+          <w:rFonts w:hint="eastAsia"/>
+        </w:rPr>
+        <w:t>（2）将mysql数据库改成使用sqlite数据库轻量级，方便后续进行打包成exe文件运行，同理，mysql的语句也要进行修改使其可以符合项目需求</w:t>
+      </w:r>
+    </w:p>
+    <w:p>
+      <w:r>
+        <w:rPr>
+          <w:rFonts w:hint="eastAsia"/>
+        </w:rPr>
+        <w:t>（3）重新设计页面进行修改</w:t>
+      </w:r>
+    </w:p>
+    <w:p/>
+    <w:p/>
+    <w:p/>
+    <w:p>
+      <w:pPr>
+        <w:jc w:val="center"/>
+        <w:rPr>
+          <w:b/>
+          <w:bCs/>
+        </w:rPr>
+      </w:pPr>
+      <w:r>
+        <w:rPr>
+          <w:rFonts w:hint="eastAsia"/>
+          <w:b/>
+          <w:bCs/>
+        </w:rPr>
+        <w:lastRenderedPageBreak/>
+        <w:t>日期:2025.5.21.16.36</w:t>
+      </w:r>
+    </w:p>
+    <w:p>
+      <w:r>
+        <w:rPr>
+          <w:rFonts w:hint="eastAsia"/>
+        </w:rPr>
+        <w:t>一，</w:t>
+      </w:r>
+      <w:r>
+        <w:rPr>
+          <w:rFonts w:hint="eastAsia"/>
+        </w:rPr>
+        <w:t>PyQt5:</w:t>
+      </w:r>
+    </w:p>
+    <w:p>
+      <w:r>
+        <w:rPr>
+          <w:rFonts w:hint="eastAsia"/>
+        </w:rPr>
+        <w:t>(1) ctrl + r: 展示设计的页面</w:t>
+      </w:r>
+    </w:p>
+    <w:p>
+      <w:r>
+        <w:rPr>
+          <w:rFonts w:hint="eastAsia"/>
+        </w:rPr>
+        <w:t>二，完成：</w:t>
+      </w:r>
+    </w:p>
+    <w:p>
+      <w:pPr>
+        <w:pStyle w:val="a9"/>
+        <w:numPr>
+          <w:ilvl w:val="0"/>
+          <w:numId w:val="14"/>
+        </w:numPr>
+      </w:pPr>
+      <w:r>
+        <w:rPr>
+          <w:rFonts w:hint="eastAsia"/>
+        </w:rPr>
+        <w:t>初步将有关图书的内容修改成亿途的内容</w:t>
+      </w:r>
+    </w:p>
+    <w:p>
+      <w:pPr>
+        <w:pStyle w:val="a9"/>
+        <w:numPr>
+          <w:ilvl w:val="0"/>
+          <w:numId w:val="14"/>
+        </w:numPr>
+      </w:pPr>
+      <w:r>
+        <w:rPr>
+          <w:rFonts w:hint="eastAsia"/>
+        </w:rPr>
+        <w:t>微调了ui布局</w:t>
+      </w:r>
+    </w:p>
+    <w:p>
+      <w:r>
+        <w:rPr>
+          <w:rFonts w:hint="eastAsia"/>
+        </w:rPr>
+        <w:t>三，需要进行的任务：</w:t>
+      </w:r>
+    </w:p>
+    <w:p>
+      <w:pPr>
+        <w:pStyle w:val="a9"/>
+        <w:numPr>
+          <w:ilvl w:val="0"/>
+          <w:numId w:val="15"/>
+        </w:numPr>
+      </w:pPr>
+      <w:r>
+        <w:rPr>
+          <w:rFonts w:hint="eastAsia"/>
+        </w:rPr>
+        <w:t>将各个模块的功能实现，删除原先的mysql存储，改成使用sqlite</w:t>
+      </w:r>
+    </w:p>
+    <w:p>
+      <w:pPr>
+        <w:pStyle w:val="a9"/>
+        <w:numPr>
+          <w:ilvl w:val="0"/>
+          <w:numId w:val="15"/>
+        </w:numPr>
+        <w:rPr>
+          <w:rFonts w:hint="eastAsia"/>
+        </w:rPr>
+      </w:pPr>
+      <w:r>
+        <w:rPr>
+          <w:rFonts w:hint="eastAsia"/>
+        </w:rPr>
+        <w:t>多实现一些功能模块</w:t>
       </w:r>
     </w:p>
     <w:sectPr>
@@ -1244,6 +1549,95 @@
     </w:lvl>
   </w:abstractNum>
   <w:abstractNum w:abstractNumId="3" w15:restartNumberingAfterBreak="0">
+    <w:nsid w:val="148B43C3"/>
+    <w:multiLevelType w:val="hybridMultilevel"/>
+    <w:tmpl w:val="A914CE70"/>
+    <w:lvl w:ilvl="0" w:tplc="FC48155C">
+      <w:start w:val="1"/>
+      <w:numFmt w:val="decimal"/>
+      <w:lvlText w:val="（%1）"/>
+      <w:lvlJc w:val="left"/>
+      <w:pPr>
+        <w:ind w:left="720" w:hanging="720"/>
+      </w:pPr>
+      <w:rPr>
+        <w:rFonts w:hint="default"/>
+      </w:rPr>
+    </w:lvl>
+    <w:lvl w:ilvl="1" w:tplc="04090019" w:tentative="1">
+      <w:start w:val="1"/>
+      <w:numFmt w:val="lowerLetter"/>
+      <w:lvlText w:val="%2)"/>
+      <w:lvlJc w:val="left"/>
+      <w:pPr>
+        <w:ind w:left="880" w:hanging="440"/>
+      </w:pPr>
+    </w:lvl>
+    <w:lvl w:ilvl="2" w:tplc="0409001B" w:tentative="1">
+      <w:start w:val="1"/>
+      <w:numFmt w:val="lowerRoman"/>
+      <w:lvlText w:val="%3."/>
+      <w:lvlJc w:val="right"/>
+      <w:pPr>
+        <w:ind w:left="1320" w:hanging="440"/>
+      </w:pPr>
+    </w:lvl>
+    <w:lvl w:ilvl="3" w:tplc="0409000F" w:tentative="1">
+      <w:start w:val="1"/>
+      <w:numFmt w:val="decimal"/>
+      <w:lvlText w:val="%4."/>
+      <w:lvlJc w:val="left"/>
+      <w:pPr>
+        <w:ind w:left="1760" w:hanging="440"/>
+      </w:pPr>
+    </w:lvl>
+    <w:lvl w:ilvl="4" w:tplc="04090019" w:tentative="1">
+      <w:start w:val="1"/>
+      <w:numFmt w:val="lowerLetter"/>
+      <w:lvlText w:val="%5)"/>
+      <w:lvlJc w:val="left"/>
+      <w:pPr>
+        <w:ind w:left="2200" w:hanging="440"/>
+      </w:pPr>
+    </w:lvl>
+    <w:lvl w:ilvl="5" w:tplc="0409001B" w:tentative="1">
+      <w:start w:val="1"/>
+      <w:numFmt w:val="lowerRoman"/>
+      <w:lvlText w:val="%6."/>
+      <w:lvlJc w:val="right"/>
+      <w:pPr>
+        <w:ind w:left="2640" w:hanging="440"/>
+      </w:pPr>
+    </w:lvl>
+    <w:lvl w:ilvl="6" w:tplc="0409000F" w:tentative="1">
+      <w:start w:val="1"/>
+      <w:numFmt w:val="decimal"/>
+      <w:lvlText w:val="%7."/>
+      <w:lvlJc w:val="left"/>
+      <w:pPr>
+        <w:ind w:left="3080" w:hanging="440"/>
+      </w:pPr>
+    </w:lvl>
+    <w:lvl w:ilvl="7" w:tplc="04090019" w:tentative="1">
+      <w:start w:val="1"/>
+      <w:numFmt w:val="lowerLetter"/>
+      <w:lvlText w:val="%8)"/>
+      <w:lvlJc w:val="left"/>
+      <w:pPr>
+        <w:ind w:left="3520" w:hanging="440"/>
+      </w:pPr>
+    </w:lvl>
+    <w:lvl w:ilvl="8" w:tplc="0409001B" w:tentative="1">
+      <w:start w:val="1"/>
+      <w:numFmt w:val="lowerRoman"/>
+      <w:lvlText w:val="%9."/>
+      <w:lvlJc w:val="right"/>
+      <w:pPr>
+        <w:ind w:left="3960" w:hanging="440"/>
+      </w:pPr>
+    </w:lvl>
+  </w:abstractNum>
+  <w:abstractNum w:abstractNumId="4" w15:restartNumberingAfterBreak="0">
     <w:nsid w:val="205D404C"/>
     <w:multiLevelType w:val="hybridMultilevel"/>
     <w:tmpl w:val="3D289054"/>
@@ -1332,7 +1726,7 @@
       </w:pPr>
     </w:lvl>
   </w:abstractNum>
-  <w:abstractNum w:abstractNumId="4" w15:restartNumberingAfterBreak="0">
+  <w:abstractNum w:abstractNumId="5" w15:restartNumberingAfterBreak="0">
     <w:nsid w:val="20E368AA"/>
     <w:multiLevelType w:val="hybridMultilevel"/>
     <w:tmpl w:val="79C4B01A"/>
@@ -1421,7 +1815,7 @@
       </w:pPr>
     </w:lvl>
   </w:abstractNum>
-  <w:abstractNum w:abstractNumId="5" w15:restartNumberingAfterBreak="0">
+  <w:abstractNum w:abstractNumId="6" w15:restartNumberingAfterBreak="0">
     <w:nsid w:val="27BA4440"/>
     <w:multiLevelType w:val="hybridMultilevel"/>
     <w:tmpl w:val="FB4C4AEE"/>
@@ -1510,7 +1904,185 @@
       </w:pPr>
     </w:lvl>
   </w:abstractNum>
-  <w:abstractNum w:abstractNumId="6" w15:restartNumberingAfterBreak="0">
+  <w:abstractNum w:abstractNumId="7" w15:restartNumberingAfterBreak="0">
+    <w:nsid w:val="32095115"/>
+    <w:multiLevelType w:val="hybridMultilevel"/>
+    <w:tmpl w:val="E318A340"/>
+    <w:lvl w:ilvl="0" w:tplc="AD6EF45A">
+      <w:start w:val="1"/>
+      <w:numFmt w:val="decimal"/>
+      <w:lvlText w:val="（%1）"/>
+      <w:lvlJc w:val="left"/>
+      <w:pPr>
+        <w:ind w:left="720" w:hanging="720"/>
+      </w:pPr>
+      <w:rPr>
+        <w:rFonts w:hint="default"/>
+      </w:rPr>
+    </w:lvl>
+    <w:lvl w:ilvl="1" w:tplc="04090019" w:tentative="1">
+      <w:start w:val="1"/>
+      <w:numFmt w:val="lowerLetter"/>
+      <w:lvlText w:val="%2)"/>
+      <w:lvlJc w:val="left"/>
+      <w:pPr>
+        <w:ind w:left="880" w:hanging="440"/>
+      </w:pPr>
+    </w:lvl>
+    <w:lvl w:ilvl="2" w:tplc="0409001B" w:tentative="1">
+      <w:start w:val="1"/>
+      <w:numFmt w:val="lowerRoman"/>
+      <w:lvlText w:val="%3."/>
+      <w:lvlJc w:val="right"/>
+      <w:pPr>
+        <w:ind w:left="1320" w:hanging="440"/>
+      </w:pPr>
+    </w:lvl>
+    <w:lvl w:ilvl="3" w:tplc="0409000F" w:tentative="1">
+      <w:start w:val="1"/>
+      <w:numFmt w:val="decimal"/>
+      <w:lvlText w:val="%4."/>
+      <w:lvlJc w:val="left"/>
+      <w:pPr>
+        <w:ind w:left="1760" w:hanging="440"/>
+      </w:pPr>
+    </w:lvl>
+    <w:lvl w:ilvl="4" w:tplc="04090019" w:tentative="1">
+      <w:start w:val="1"/>
+      <w:numFmt w:val="lowerLetter"/>
+      <w:lvlText w:val="%5)"/>
+      <w:lvlJc w:val="left"/>
+      <w:pPr>
+        <w:ind w:left="2200" w:hanging="440"/>
+      </w:pPr>
+    </w:lvl>
+    <w:lvl w:ilvl="5" w:tplc="0409001B" w:tentative="1">
+      <w:start w:val="1"/>
+      <w:numFmt w:val="lowerRoman"/>
+      <w:lvlText w:val="%6."/>
+      <w:lvlJc w:val="right"/>
+      <w:pPr>
+        <w:ind w:left="2640" w:hanging="440"/>
+      </w:pPr>
+    </w:lvl>
+    <w:lvl w:ilvl="6" w:tplc="0409000F" w:tentative="1">
+      <w:start w:val="1"/>
+      <w:numFmt w:val="decimal"/>
+      <w:lvlText w:val="%7."/>
+      <w:lvlJc w:val="left"/>
+      <w:pPr>
+        <w:ind w:left="3080" w:hanging="440"/>
+      </w:pPr>
+    </w:lvl>
+    <w:lvl w:ilvl="7" w:tplc="04090019" w:tentative="1">
+      <w:start w:val="1"/>
+      <w:numFmt w:val="lowerLetter"/>
+      <w:lvlText w:val="%8)"/>
+      <w:lvlJc w:val="left"/>
+      <w:pPr>
+        <w:ind w:left="3520" w:hanging="440"/>
+      </w:pPr>
+    </w:lvl>
+    <w:lvl w:ilvl="8" w:tplc="0409001B" w:tentative="1">
+      <w:start w:val="1"/>
+      <w:numFmt w:val="lowerRoman"/>
+      <w:lvlText w:val="%9."/>
+      <w:lvlJc w:val="right"/>
+      <w:pPr>
+        <w:ind w:left="3960" w:hanging="440"/>
+      </w:pPr>
+    </w:lvl>
+  </w:abstractNum>
+  <w:abstractNum w:abstractNumId="8" w15:restartNumberingAfterBreak="0">
+    <w:nsid w:val="406F1E7D"/>
+    <w:multiLevelType w:val="hybridMultilevel"/>
+    <w:tmpl w:val="C81ED638"/>
+    <w:lvl w:ilvl="0" w:tplc="1FA458BE">
+      <w:start w:val="1"/>
+      <w:numFmt w:val="decimal"/>
+      <w:lvlText w:val="（%1）"/>
+      <w:lvlJc w:val="left"/>
+      <w:pPr>
+        <w:ind w:left="720" w:hanging="720"/>
+      </w:pPr>
+      <w:rPr>
+        <w:rFonts w:hint="default"/>
+      </w:rPr>
+    </w:lvl>
+    <w:lvl w:ilvl="1" w:tplc="04090019" w:tentative="1">
+      <w:start w:val="1"/>
+      <w:numFmt w:val="lowerLetter"/>
+      <w:lvlText w:val="%2)"/>
+      <w:lvlJc w:val="left"/>
+      <w:pPr>
+        <w:ind w:left="880" w:hanging="440"/>
+      </w:pPr>
+    </w:lvl>
+    <w:lvl w:ilvl="2" w:tplc="0409001B" w:tentative="1">
+      <w:start w:val="1"/>
+      <w:numFmt w:val="lowerRoman"/>
+      <w:lvlText w:val="%3."/>
+      <w:lvlJc w:val="right"/>
+      <w:pPr>
+        <w:ind w:left="1320" w:hanging="440"/>
+      </w:pPr>
+    </w:lvl>
+    <w:lvl w:ilvl="3" w:tplc="0409000F" w:tentative="1">
+      <w:start w:val="1"/>
+      <w:numFmt w:val="decimal"/>
+      <w:lvlText w:val="%4."/>
+      <w:lvlJc w:val="left"/>
+      <w:pPr>
+        <w:ind w:left="1760" w:hanging="440"/>
+      </w:pPr>
+    </w:lvl>
+    <w:lvl w:ilvl="4" w:tplc="04090019" w:tentative="1">
+      <w:start w:val="1"/>
+      <w:numFmt w:val="lowerLetter"/>
+      <w:lvlText w:val="%5)"/>
+      <w:lvlJc w:val="left"/>
+      <w:pPr>
+        <w:ind w:left="2200" w:hanging="440"/>
+      </w:pPr>
+    </w:lvl>
+    <w:lvl w:ilvl="5" w:tplc="0409001B" w:tentative="1">
+      <w:start w:val="1"/>
+      <w:numFmt w:val="lowerRoman"/>
+      <w:lvlText w:val="%6."/>
+      <w:lvlJc w:val="right"/>
+      <w:pPr>
+        <w:ind w:left="2640" w:hanging="440"/>
+      </w:pPr>
+    </w:lvl>
+    <w:lvl w:ilvl="6" w:tplc="0409000F" w:tentative="1">
+      <w:start w:val="1"/>
+      <w:numFmt w:val="decimal"/>
+      <w:lvlText w:val="%7."/>
+      <w:lvlJc w:val="left"/>
+      <w:pPr>
+        <w:ind w:left="3080" w:hanging="440"/>
+      </w:pPr>
+    </w:lvl>
+    <w:lvl w:ilvl="7" w:tplc="04090019" w:tentative="1">
+      <w:start w:val="1"/>
+      <w:numFmt w:val="lowerLetter"/>
+      <w:lvlText w:val="%8)"/>
+      <w:lvlJc w:val="left"/>
+      <w:pPr>
+        <w:ind w:left="3520" w:hanging="440"/>
+      </w:pPr>
+    </w:lvl>
+    <w:lvl w:ilvl="8" w:tplc="0409001B" w:tentative="1">
+      <w:start w:val="1"/>
+      <w:numFmt w:val="lowerRoman"/>
+      <w:lvlText w:val="%9."/>
+      <w:lvlJc w:val="right"/>
+      <w:pPr>
+        <w:ind w:left="3960" w:hanging="440"/>
+      </w:pPr>
+    </w:lvl>
+  </w:abstractNum>
+  <w:abstractNum w:abstractNumId="9" w15:restartNumberingAfterBreak="0">
     <w:nsid w:val="41BB5BE0"/>
     <w:multiLevelType w:val="hybridMultilevel"/>
     <w:tmpl w:val="55A629A4"/>
@@ -1599,7 +2171,7 @@
       </w:pPr>
     </w:lvl>
   </w:abstractNum>
-  <w:abstractNum w:abstractNumId="7" w15:restartNumberingAfterBreak="0">
+  <w:abstractNum w:abstractNumId="10" w15:restartNumberingAfterBreak="0">
     <w:nsid w:val="4944065D"/>
     <w:multiLevelType w:val="hybridMultilevel"/>
     <w:tmpl w:val="9BF44D2E"/>
@@ -1688,7 +2260,7 @@
       </w:pPr>
     </w:lvl>
   </w:abstractNum>
-  <w:abstractNum w:abstractNumId="8" w15:restartNumberingAfterBreak="0">
+  <w:abstractNum w:abstractNumId="11" w15:restartNumberingAfterBreak="0">
     <w:nsid w:val="4A1F439B"/>
     <w:multiLevelType w:val="hybridMultilevel"/>
     <w:tmpl w:val="35EE510E"/>
@@ -1777,7 +2349,7 @@
       </w:pPr>
     </w:lvl>
   </w:abstractNum>
-  <w:abstractNum w:abstractNumId="9" w15:restartNumberingAfterBreak="0">
+  <w:abstractNum w:abstractNumId="12" w15:restartNumberingAfterBreak="0">
     <w:nsid w:val="512F4D6F"/>
     <w:multiLevelType w:val="hybridMultilevel"/>
     <w:tmpl w:val="9DF661D0"/>
@@ -1866,7 +2438,7 @@
       </w:pPr>
     </w:lvl>
   </w:abstractNum>
-  <w:abstractNum w:abstractNumId="10" w15:restartNumberingAfterBreak="0">
+  <w:abstractNum w:abstractNumId="13" w15:restartNumberingAfterBreak="0">
     <w:nsid w:val="5D4C73AD"/>
     <w:multiLevelType w:val="hybridMultilevel"/>
     <w:tmpl w:val="E144A4F8"/>
@@ -1955,7 +2527,7 @@
       </w:pPr>
     </w:lvl>
   </w:abstractNum>
-  <w:abstractNum w:abstractNumId="11" w15:restartNumberingAfterBreak="0">
+  <w:abstractNum w:abstractNumId="14" w15:restartNumberingAfterBreak="0">
     <w:nsid w:val="76277A7D"/>
     <w:multiLevelType w:val="hybridMultilevel"/>
     <w:tmpl w:val="F9FE2F8A"/>
@@ -2045,40 +2617,49 @@
     </w:lvl>
   </w:abstractNum>
   <w:num w:numId="1" w16cid:durableId="605894373">
-    <w:abstractNumId w:val="7"/>
+    <w:abstractNumId w:val="10"/>
   </w:num>
   <w:num w:numId="2" w16cid:durableId="610475252">
-    <w:abstractNumId w:val="11"/>
+    <w:abstractNumId w:val="14"/>
   </w:num>
   <w:num w:numId="3" w16cid:durableId="1645890815">
-    <w:abstractNumId w:val="3"/>
+    <w:abstractNumId w:val="4"/>
   </w:num>
   <w:num w:numId="4" w16cid:durableId="935475583">
     <w:abstractNumId w:val="2"/>
   </w:num>
   <w:num w:numId="5" w16cid:durableId="36710157">
-    <w:abstractNumId w:val="8"/>
+    <w:abstractNumId w:val="11"/>
   </w:num>
   <w:num w:numId="6" w16cid:durableId="1218321606">
+    <w:abstractNumId w:val="6"/>
+  </w:num>
+  <w:num w:numId="7" w16cid:durableId="2040279978">
     <w:abstractNumId w:val="5"/>
   </w:num>
-  <w:num w:numId="7" w16cid:durableId="2040279978">
-    <w:abstractNumId w:val="4"/>
-  </w:num>
   <w:num w:numId="8" w16cid:durableId="1356274611">
-    <w:abstractNumId w:val="9"/>
+    <w:abstractNumId w:val="12"/>
   </w:num>
   <w:num w:numId="9" w16cid:durableId="194732234">
-    <w:abstractNumId w:val="6"/>
+    <w:abstractNumId w:val="9"/>
   </w:num>
   <w:num w:numId="10" w16cid:durableId="1642270374">
     <w:abstractNumId w:val="1"/>
   </w:num>
   <w:num w:numId="11" w16cid:durableId="384258228">
-    <w:abstractNumId w:val="10"/>
+    <w:abstractNumId w:val="13"/>
   </w:num>
   <w:num w:numId="12" w16cid:durableId="1670136135">
     <w:abstractNumId w:val="0"/>
+  </w:num>
+  <w:num w:numId="13" w16cid:durableId="2013098096">
+    <w:abstractNumId w:val="7"/>
+  </w:num>
+  <w:num w:numId="14" w16cid:durableId="742684646">
+    <w:abstractNumId w:val="8"/>
+  </w:num>
+  <w:num w:numId="15" w16cid:durableId="479007984">
+    <w:abstractNumId w:val="3"/>
   </w:num>
 </w:numbering>
 </file>

--- a/1总章程.docx
+++ b/1总章程.docx
@@ -241,6 +241,7 @@
     </w:p>
     <w:p>
       <w:pPr>
+        <w:pStyle w:val="4"/>
         <w:jc w:val="center"/>
         <w:rPr>
           <w:rFonts w:hint="eastAsia"/>
@@ -420,6 +421,7 @@
     </w:p>
     <w:p>
       <w:pPr>
+        <w:pStyle w:val="4"/>
         <w:jc w:val="center"/>
         <w:rPr>
           <w:rFonts w:hint="eastAsia"/>
@@ -433,6 +435,7 @@
           <w:b/>
           <w:bCs/>
         </w:rPr>
+        <w:lastRenderedPageBreak/>
         <w:t>日期：2025.5.19.15.38</w:t>
       </w:r>
     </w:p>
@@ -464,7 +467,6 @@
         <w:rPr>
           <w:rFonts w:hint="eastAsia"/>
         </w:rPr>
-        <w:lastRenderedPageBreak/>
         <w:t>初步进行了python基础语法的复习</w:t>
       </w:r>
     </w:p>
@@ -657,6 +659,7 @@
     </w:p>
     <w:p>
       <w:pPr>
+        <w:pStyle w:val="4"/>
         <w:jc w:val="center"/>
         <w:rPr>
           <w:rFonts w:hint="eastAsia"/>
@@ -740,6 +743,7 @@
         <w:rPr>
           <w:rFonts w:hint="eastAsia"/>
         </w:rPr>
+        <w:lastRenderedPageBreak/>
         <w:t>二，需要进行的任务：</w:t>
       </w:r>
     </w:p>
@@ -781,20 +785,16 @@
     </w:p>
     <w:p>
       <w:pPr>
+        <w:pStyle w:val="4"/>
         <w:jc w:val="center"/>
         <w:rPr>
           <w:rFonts w:hint="eastAsia"/>
-          <w:b/>
-          <w:bCs/>
-        </w:rPr>
-      </w:pPr>
-      <w:r>
-        <w:rPr>
-          <w:rFonts w:hint="eastAsia"/>
-          <w:b/>
-          <w:bCs/>
-        </w:rPr>
-        <w:lastRenderedPageBreak/>
+        </w:rPr>
+      </w:pPr>
+      <w:r>
+        <w:rPr>
+          <w:rFonts w:hint="eastAsia"/>
+        </w:rPr>
         <w:t>日期：2025.5.20.10.32</w:t>
       </w:r>
     </w:p>
@@ -987,6 +987,7 @@
     </w:p>
     <w:p>
       <w:pPr>
+        <w:pStyle w:val="4"/>
         <w:jc w:val="center"/>
         <w:rPr>
           <w:rFonts w:hint="eastAsia"/>
@@ -1078,20 +1079,46 @@
       </w:r>
     </w:p>
     <w:p>
-      <w:r>
-        <w:rPr>
-          <w:rFonts w:hint="eastAsia"/>
-        </w:rPr>
+      <w:pPr>
+        <w:rPr>
+          <w:rFonts w:hint="eastAsia"/>
+        </w:rPr>
+      </w:pPr>
+      <w:r>
+        <w:rPr>
+          <w:rFonts w:hint="eastAsia"/>
+        </w:rPr>
+        <w:lastRenderedPageBreak/>
         <w:t>（3）重新设计页面进行修改</w:t>
       </w:r>
     </w:p>
-    <w:p/>
-    <w:p/>
-    <w:p/>
-    <w:p>
-      <w:pPr>
+    <w:p>
+      <w:pPr>
+        <w:rPr>
+          <w:rFonts w:hint="eastAsia"/>
+        </w:rPr>
+      </w:pPr>
+    </w:p>
+    <w:p>
+      <w:pPr>
+        <w:rPr>
+          <w:rFonts w:hint="eastAsia"/>
+        </w:rPr>
+      </w:pPr>
+    </w:p>
+    <w:p>
+      <w:pPr>
+        <w:rPr>
+          <w:rFonts w:hint="eastAsia"/>
+        </w:rPr>
+      </w:pPr>
+    </w:p>
+    <w:p>
+      <w:pPr>
+        <w:pStyle w:val="4"/>
         <w:jc w:val="center"/>
         <w:rPr>
+          <w:rFonts w:hint="eastAsia"/>
           <w:b/>
           <w:bCs/>
         </w:rPr>
@@ -1102,11 +1129,15 @@
           <w:b/>
           <w:bCs/>
         </w:rPr>
-        <w:lastRenderedPageBreak/>
         <w:t>日期:2025.5.21.16.36</w:t>
       </w:r>
     </w:p>
     <w:p>
+      <w:pPr>
+        <w:rPr>
+          <w:rFonts w:hint="eastAsia"/>
+        </w:rPr>
+      </w:pPr>
       <w:r>
         <w:rPr>
           <w:rFonts w:hint="eastAsia"/>
@@ -1121,6 +1152,11 @@
       </w:r>
     </w:p>
     <w:p>
+      <w:pPr>
+        <w:rPr>
+          <w:rFonts w:hint="eastAsia"/>
+        </w:rPr>
+      </w:pPr>
       <w:r>
         <w:rPr>
           <w:rFonts w:hint="eastAsia"/>
@@ -1129,6 +1165,11 @@
       </w:r>
     </w:p>
     <w:p>
+      <w:pPr>
+        <w:rPr>
+          <w:rFonts w:hint="eastAsia"/>
+        </w:rPr>
+      </w:pPr>
       <w:r>
         <w:rPr>
           <w:rFonts w:hint="eastAsia"/>
@@ -1143,6 +1184,9 @@
           <w:ilvl w:val="0"/>
           <w:numId w:val="14"/>
         </w:numPr>
+        <w:rPr>
+          <w:rFonts w:hint="eastAsia"/>
+        </w:rPr>
       </w:pPr>
       <w:r>
         <w:rPr>
@@ -1158,6 +1202,9 @@
           <w:ilvl w:val="0"/>
           <w:numId w:val="14"/>
         </w:numPr>
+        <w:rPr>
+          <w:rFonts w:hint="eastAsia"/>
+        </w:rPr>
       </w:pPr>
       <w:r>
         <w:rPr>
@@ -1167,6 +1214,11 @@
       </w:r>
     </w:p>
     <w:p>
+      <w:pPr>
+        <w:rPr>
+          <w:rFonts w:hint="eastAsia"/>
+        </w:rPr>
+      </w:pPr>
       <w:r>
         <w:rPr>
           <w:rFonts w:hint="eastAsia"/>
@@ -1181,6 +1233,9 @@
           <w:ilvl w:val="0"/>
           <w:numId w:val="15"/>
         </w:numPr>
+        <w:rPr>
+          <w:rFonts w:hint="eastAsia"/>
+        </w:rPr>
       </w:pPr>
       <w:r>
         <w:rPr>
@@ -1205,6 +1260,311 @@
           <w:rFonts w:hint="eastAsia"/>
         </w:rPr>
         <w:t>多实现一些功能模块</w:t>
+      </w:r>
+    </w:p>
+    <w:p>
+      <w:pPr>
+        <w:rPr>
+          <w:rFonts w:hint="eastAsia"/>
+        </w:rPr>
+      </w:pPr>
+    </w:p>
+    <w:p>
+      <w:pPr>
+        <w:pStyle w:val="4"/>
+        <w:jc w:val="center"/>
+        <w:rPr>
+          <w:rFonts w:hint="eastAsia"/>
+          <w:b/>
+          <w:bCs/>
+        </w:rPr>
+      </w:pPr>
+      <w:bookmarkStart w:id="1" w:name="_Hlk198919063"/>
+      <w:r>
+        <w:rPr>
+          <w:rFonts w:hint="eastAsia"/>
+          <w:b/>
+          <w:bCs/>
+        </w:rPr>
+        <w:t>日期:2025.5.22.21.49</w:t>
+      </w:r>
+    </w:p>
+    <w:bookmarkEnd w:id="1"/>
+    <w:p>
+      <w:pPr>
+        <w:rPr>
+          <w:rFonts w:hint="eastAsia"/>
+        </w:rPr>
+      </w:pPr>
+      <w:r>
+        <w:rPr>
+          <w:rFonts w:hint="eastAsia"/>
+        </w:rPr>
+        <w:t>一，完成：</w:t>
+      </w:r>
+    </w:p>
+    <w:p>
+      <w:pPr>
+        <w:pStyle w:val="a9"/>
+        <w:numPr>
+          <w:ilvl w:val="0"/>
+          <w:numId w:val="16"/>
+        </w:numPr>
+        <w:rPr>
+          <w:rFonts w:hint="eastAsia"/>
+        </w:rPr>
+      </w:pPr>
+      <w:r>
+        <w:rPr>
+          <w:rFonts w:hint="eastAsia"/>
+        </w:rPr>
+        <w:t>初步增加了心情日历模块，旅游地点记录模块，但还有许多bug要解决</w:t>
+      </w:r>
+    </w:p>
+    <w:p>
+      <w:pPr>
+        <w:pStyle w:val="a9"/>
+        <w:numPr>
+          <w:ilvl w:val="0"/>
+          <w:numId w:val="16"/>
+        </w:numPr>
+        <w:rPr>
+          <w:rFonts w:hint="eastAsia"/>
+        </w:rPr>
+      </w:pPr>
+      <w:r>
+        <w:rPr>
+          <w:rFonts w:hint="eastAsia"/>
+        </w:rPr>
+        <w:t>增加了对系统整体的熟练</w:t>
+      </w:r>
+    </w:p>
+    <w:p>
+      <w:pPr>
+        <w:rPr>
+          <w:rFonts w:hint="eastAsia"/>
+        </w:rPr>
+      </w:pPr>
+      <w:r>
+        <w:rPr>
+          <w:rFonts w:hint="eastAsia"/>
+        </w:rPr>
+        <w:t>二，需要进行的任务：</w:t>
+      </w:r>
+    </w:p>
+    <w:p>
+      <w:pPr>
+        <w:pStyle w:val="a9"/>
+        <w:numPr>
+          <w:ilvl w:val="0"/>
+          <w:numId w:val="17"/>
+        </w:numPr>
+        <w:rPr>
+          <w:rFonts w:hint="eastAsia"/>
+        </w:rPr>
+      </w:pPr>
+      <w:r>
+        <w:rPr>
+          <w:rFonts w:hint="eastAsia"/>
+        </w:rPr>
+        <w:t>将mysql转化为sqlite语句（重要）改对应的字段名</w:t>
+      </w:r>
+    </w:p>
+    <w:p>
+      <w:pPr>
+        <w:pStyle w:val="a9"/>
+        <w:numPr>
+          <w:ilvl w:val="0"/>
+          <w:numId w:val="17"/>
+        </w:numPr>
+        <w:rPr>
+          <w:rFonts w:hint="eastAsia"/>
+        </w:rPr>
+      </w:pPr>
+      <w:r>
+        <w:rPr>
+          <w:rFonts w:hint="eastAsia"/>
+        </w:rPr>
+        <w:t>继续完善页面Ui设置，美化</w:t>
+      </w:r>
+    </w:p>
+    <w:p>
+      <w:pPr>
+        <w:pStyle w:val="a9"/>
+        <w:numPr>
+          <w:ilvl w:val="0"/>
+          <w:numId w:val="17"/>
+        </w:numPr>
+      </w:pPr>
+      <w:r>
+        <w:rPr>
+          <w:rFonts w:hint="eastAsia"/>
+        </w:rPr>
+        <w:t>修改home的ui,也是增加添加add_goal_button按钮，点击后弹出添加页面</w:t>
+      </w:r>
+    </w:p>
+    <w:p/>
+    <w:p>
+      <w:pPr>
+        <w:keepNext/>
+        <w:keepLines/>
+        <w:spacing w:before="80" w:after="40"/>
+        <w:jc w:val="center"/>
+        <w:outlineLvl w:val="3"/>
+        <w:rPr>
+          <w:rFonts w:cstheme="majorBidi" w:hint="eastAsia"/>
+          <w:b/>
+          <w:bCs/>
+          <w:color w:val="000000" w:themeColor="text1"/>
+          <w:sz w:val="28"/>
+          <w:szCs w:val="28"/>
+        </w:rPr>
+      </w:pPr>
+      <w:r>
+        <w:rPr>
+          <w:rFonts w:cstheme="majorBidi" w:hint="eastAsia"/>
+          <w:b/>
+          <w:bCs/>
+          <w:color w:val="000000" w:themeColor="text1"/>
+          <w:sz w:val="28"/>
+          <w:szCs w:val="28"/>
+        </w:rPr>
+        <w:t>日期:2025.5.2</w:t>
+      </w:r>
+      <w:r>
+        <w:rPr>
+          <w:rFonts w:cstheme="majorBidi" w:hint="eastAsia"/>
+          <w:b/>
+          <w:bCs/>
+          <w:color w:val="000000" w:themeColor="text1"/>
+          <w:sz w:val="28"/>
+          <w:szCs w:val="28"/>
+        </w:rPr>
+        <w:t>3</w:t>
+      </w:r>
+      <w:r>
+        <w:rPr>
+          <w:rFonts w:cstheme="majorBidi" w:hint="eastAsia"/>
+          <w:b/>
+          <w:bCs/>
+          <w:color w:val="000000" w:themeColor="text1"/>
+          <w:sz w:val="28"/>
+          <w:szCs w:val="28"/>
+        </w:rPr>
+        <w:t>.</w:t>
+      </w:r>
+      <w:r>
+        <w:rPr>
+          <w:rFonts w:cstheme="majorBidi" w:hint="eastAsia"/>
+          <w:b/>
+          <w:bCs/>
+          <w:color w:val="000000" w:themeColor="text1"/>
+          <w:sz w:val="28"/>
+          <w:szCs w:val="28"/>
+        </w:rPr>
+        <w:t>18</w:t>
+      </w:r>
+      <w:r>
+        <w:rPr>
+          <w:rFonts w:cstheme="majorBidi" w:hint="eastAsia"/>
+          <w:b/>
+          <w:bCs/>
+          <w:color w:val="000000" w:themeColor="text1"/>
+          <w:sz w:val="28"/>
+          <w:szCs w:val="28"/>
+        </w:rPr>
+        <w:t>.</w:t>
+      </w:r>
+      <w:r>
+        <w:rPr>
+          <w:rFonts w:cstheme="majorBidi" w:hint="eastAsia"/>
+          <w:b/>
+          <w:bCs/>
+          <w:color w:val="000000" w:themeColor="text1"/>
+          <w:sz w:val="28"/>
+          <w:szCs w:val="28"/>
+        </w:rPr>
+        <w:t>57</w:t>
+      </w:r>
+    </w:p>
+    <w:p>
+      <w:r>
+        <w:rPr>
+          <w:rFonts w:hint="eastAsia"/>
+        </w:rPr>
+        <w:t>一，完成：</w:t>
+      </w:r>
+    </w:p>
+    <w:p>
+      <w:pPr>
+        <w:pStyle w:val="a9"/>
+        <w:numPr>
+          <w:ilvl w:val="0"/>
+          <w:numId w:val="18"/>
+        </w:numPr>
+      </w:pPr>
+      <w:r>
+        <w:rPr>
+          <w:rFonts w:hint="eastAsia"/>
+        </w:rPr>
+        <w:t>初步实现了使用SQlite进行存储首页的目标制定和活动公告</w:t>
+      </w:r>
+    </w:p>
+    <w:p>
+      <w:r>
+        <w:rPr>
+          <w:rFonts w:hint="eastAsia"/>
+        </w:rPr>
+        <w:t>二，需要进行的任务;</w:t>
+      </w:r>
+    </w:p>
+    <w:p>
+      <w:pPr>
+        <w:pStyle w:val="a9"/>
+        <w:numPr>
+          <w:ilvl w:val="0"/>
+          <w:numId w:val="19"/>
+        </w:numPr>
+      </w:pPr>
+      <w:r>
+        <w:rPr>
+          <w:rFonts w:hint="eastAsia"/>
+        </w:rPr>
+        <w:lastRenderedPageBreak/>
+        <w:t>修改成为管理员可以查看用户数据的模式，增加用户id字段，把原先调用DBhelp全部改成使用Sqlite即可</w:t>
+      </w:r>
+    </w:p>
+    <w:p>
+      <w:pPr>
+        <w:pStyle w:val="a9"/>
+        <w:numPr>
+          <w:ilvl w:val="0"/>
+          <w:numId w:val="19"/>
+        </w:numPr>
+      </w:pPr>
+      <w:r>
+        <w:rPr>
+          <w:rFonts w:hint="eastAsia"/>
+        </w:rPr>
+        <w:t>修改ui页面设计, 修改表格栏数量，美化ui</w:t>
+      </w:r>
+    </w:p>
+    <w:p>
+      <w:pPr>
+        <w:pStyle w:val="a9"/>
+        <w:numPr>
+          <w:ilvl w:val="0"/>
+          <w:numId w:val="19"/>
+        </w:numPr>
+        <w:rPr>
+          <w:rFonts w:hint="eastAsia"/>
+        </w:rPr>
+      </w:pPr>
+      <w:r>
+        <w:rPr>
+          <w:rFonts w:hint="eastAsia"/>
+        </w:rPr>
+        <w:t>将重复的Sqlite代码看能否合并为一个代码通过调用来使用，一定要区别开成就管理系统和事件记录系统等系统，增加每个系统的独特功能，可以多搞一些ui界面进行使用</w:t>
       </w:r>
     </w:p>
     <w:sectPr>
@@ -2350,6 +2710,184 @@
     </w:lvl>
   </w:abstractNum>
   <w:abstractNum w:abstractNumId="12" w15:restartNumberingAfterBreak="0">
+    <w:nsid w:val="4D9D550A"/>
+    <w:multiLevelType w:val="hybridMultilevel"/>
+    <w:tmpl w:val="6D2C90B6"/>
+    <w:lvl w:ilvl="0" w:tplc="CE24E994">
+      <w:start w:val="1"/>
+      <w:numFmt w:val="decimal"/>
+      <w:lvlText w:val="（%1）"/>
+      <w:lvlJc w:val="left"/>
+      <w:pPr>
+        <w:ind w:left="720" w:hanging="720"/>
+      </w:pPr>
+      <w:rPr>
+        <w:rFonts w:hint="default"/>
+      </w:rPr>
+    </w:lvl>
+    <w:lvl w:ilvl="1" w:tplc="04090019" w:tentative="1">
+      <w:start w:val="1"/>
+      <w:numFmt w:val="lowerLetter"/>
+      <w:lvlText w:val="%2)"/>
+      <w:lvlJc w:val="left"/>
+      <w:pPr>
+        <w:ind w:left="880" w:hanging="440"/>
+      </w:pPr>
+    </w:lvl>
+    <w:lvl w:ilvl="2" w:tplc="0409001B" w:tentative="1">
+      <w:start w:val="1"/>
+      <w:numFmt w:val="lowerRoman"/>
+      <w:lvlText w:val="%3."/>
+      <w:lvlJc w:val="right"/>
+      <w:pPr>
+        <w:ind w:left="1320" w:hanging="440"/>
+      </w:pPr>
+    </w:lvl>
+    <w:lvl w:ilvl="3" w:tplc="0409000F" w:tentative="1">
+      <w:start w:val="1"/>
+      <w:numFmt w:val="decimal"/>
+      <w:lvlText w:val="%4."/>
+      <w:lvlJc w:val="left"/>
+      <w:pPr>
+        <w:ind w:left="1760" w:hanging="440"/>
+      </w:pPr>
+    </w:lvl>
+    <w:lvl w:ilvl="4" w:tplc="04090019" w:tentative="1">
+      <w:start w:val="1"/>
+      <w:numFmt w:val="lowerLetter"/>
+      <w:lvlText w:val="%5)"/>
+      <w:lvlJc w:val="left"/>
+      <w:pPr>
+        <w:ind w:left="2200" w:hanging="440"/>
+      </w:pPr>
+    </w:lvl>
+    <w:lvl w:ilvl="5" w:tplc="0409001B" w:tentative="1">
+      <w:start w:val="1"/>
+      <w:numFmt w:val="lowerRoman"/>
+      <w:lvlText w:val="%6."/>
+      <w:lvlJc w:val="right"/>
+      <w:pPr>
+        <w:ind w:left="2640" w:hanging="440"/>
+      </w:pPr>
+    </w:lvl>
+    <w:lvl w:ilvl="6" w:tplc="0409000F" w:tentative="1">
+      <w:start w:val="1"/>
+      <w:numFmt w:val="decimal"/>
+      <w:lvlText w:val="%7."/>
+      <w:lvlJc w:val="left"/>
+      <w:pPr>
+        <w:ind w:left="3080" w:hanging="440"/>
+      </w:pPr>
+    </w:lvl>
+    <w:lvl w:ilvl="7" w:tplc="04090019" w:tentative="1">
+      <w:start w:val="1"/>
+      <w:numFmt w:val="lowerLetter"/>
+      <w:lvlText w:val="%8)"/>
+      <w:lvlJc w:val="left"/>
+      <w:pPr>
+        <w:ind w:left="3520" w:hanging="440"/>
+      </w:pPr>
+    </w:lvl>
+    <w:lvl w:ilvl="8" w:tplc="0409001B" w:tentative="1">
+      <w:start w:val="1"/>
+      <w:numFmt w:val="lowerRoman"/>
+      <w:lvlText w:val="%9."/>
+      <w:lvlJc w:val="right"/>
+      <w:pPr>
+        <w:ind w:left="3960" w:hanging="440"/>
+      </w:pPr>
+    </w:lvl>
+  </w:abstractNum>
+  <w:abstractNum w:abstractNumId="13" w15:restartNumberingAfterBreak="0">
+    <w:nsid w:val="4FA771FE"/>
+    <w:multiLevelType w:val="hybridMultilevel"/>
+    <w:tmpl w:val="94FAB4E6"/>
+    <w:lvl w:ilvl="0" w:tplc="59B4AA94">
+      <w:start w:val="1"/>
+      <w:numFmt w:val="decimal"/>
+      <w:lvlText w:val="（%1）"/>
+      <w:lvlJc w:val="left"/>
+      <w:pPr>
+        <w:ind w:left="720" w:hanging="720"/>
+      </w:pPr>
+      <w:rPr>
+        <w:rFonts w:hint="default"/>
+      </w:rPr>
+    </w:lvl>
+    <w:lvl w:ilvl="1" w:tplc="04090019" w:tentative="1">
+      <w:start w:val="1"/>
+      <w:numFmt w:val="lowerLetter"/>
+      <w:lvlText w:val="%2)"/>
+      <w:lvlJc w:val="left"/>
+      <w:pPr>
+        <w:ind w:left="880" w:hanging="440"/>
+      </w:pPr>
+    </w:lvl>
+    <w:lvl w:ilvl="2" w:tplc="0409001B" w:tentative="1">
+      <w:start w:val="1"/>
+      <w:numFmt w:val="lowerRoman"/>
+      <w:lvlText w:val="%3."/>
+      <w:lvlJc w:val="right"/>
+      <w:pPr>
+        <w:ind w:left="1320" w:hanging="440"/>
+      </w:pPr>
+    </w:lvl>
+    <w:lvl w:ilvl="3" w:tplc="0409000F" w:tentative="1">
+      <w:start w:val="1"/>
+      <w:numFmt w:val="decimal"/>
+      <w:lvlText w:val="%4."/>
+      <w:lvlJc w:val="left"/>
+      <w:pPr>
+        <w:ind w:left="1760" w:hanging="440"/>
+      </w:pPr>
+    </w:lvl>
+    <w:lvl w:ilvl="4" w:tplc="04090019" w:tentative="1">
+      <w:start w:val="1"/>
+      <w:numFmt w:val="lowerLetter"/>
+      <w:lvlText w:val="%5)"/>
+      <w:lvlJc w:val="left"/>
+      <w:pPr>
+        <w:ind w:left="2200" w:hanging="440"/>
+      </w:pPr>
+    </w:lvl>
+    <w:lvl w:ilvl="5" w:tplc="0409001B" w:tentative="1">
+      <w:start w:val="1"/>
+      <w:numFmt w:val="lowerRoman"/>
+      <w:lvlText w:val="%6."/>
+      <w:lvlJc w:val="right"/>
+      <w:pPr>
+        <w:ind w:left="2640" w:hanging="440"/>
+      </w:pPr>
+    </w:lvl>
+    <w:lvl w:ilvl="6" w:tplc="0409000F" w:tentative="1">
+      <w:start w:val="1"/>
+      <w:numFmt w:val="decimal"/>
+      <w:lvlText w:val="%7."/>
+      <w:lvlJc w:val="left"/>
+      <w:pPr>
+        <w:ind w:left="3080" w:hanging="440"/>
+      </w:pPr>
+    </w:lvl>
+    <w:lvl w:ilvl="7" w:tplc="04090019" w:tentative="1">
+      <w:start w:val="1"/>
+      <w:numFmt w:val="lowerLetter"/>
+      <w:lvlText w:val="%8)"/>
+      <w:lvlJc w:val="left"/>
+      <w:pPr>
+        <w:ind w:left="3520" w:hanging="440"/>
+      </w:pPr>
+    </w:lvl>
+    <w:lvl w:ilvl="8" w:tplc="0409001B" w:tentative="1">
+      <w:start w:val="1"/>
+      <w:numFmt w:val="lowerRoman"/>
+      <w:lvlText w:val="%9."/>
+      <w:lvlJc w:val="right"/>
+      <w:pPr>
+        <w:ind w:left="3960" w:hanging="440"/>
+      </w:pPr>
+    </w:lvl>
+  </w:abstractNum>
+  <w:abstractNum w:abstractNumId="14" w15:restartNumberingAfterBreak="0">
     <w:nsid w:val="512F4D6F"/>
     <w:multiLevelType w:val="hybridMultilevel"/>
     <w:tmpl w:val="9DF661D0"/>
@@ -2438,7 +2976,7 @@
       </w:pPr>
     </w:lvl>
   </w:abstractNum>
-  <w:abstractNum w:abstractNumId="13" w15:restartNumberingAfterBreak="0">
+  <w:abstractNum w:abstractNumId="15" w15:restartNumberingAfterBreak="0">
     <w:nsid w:val="5D4C73AD"/>
     <w:multiLevelType w:val="hybridMultilevel"/>
     <w:tmpl w:val="E144A4F8"/>
@@ -2527,7 +3065,96 @@
       </w:pPr>
     </w:lvl>
   </w:abstractNum>
-  <w:abstractNum w:abstractNumId="14" w15:restartNumberingAfterBreak="0">
+  <w:abstractNum w:abstractNumId="16" w15:restartNumberingAfterBreak="0">
+    <w:nsid w:val="6072349B"/>
+    <w:multiLevelType w:val="hybridMultilevel"/>
+    <w:tmpl w:val="8BCA351E"/>
+    <w:lvl w:ilvl="0" w:tplc="7ECE12FC">
+      <w:start w:val="1"/>
+      <w:numFmt w:val="decimal"/>
+      <w:lvlText w:val="（%1）"/>
+      <w:lvlJc w:val="left"/>
+      <w:pPr>
+        <w:ind w:left="720" w:hanging="720"/>
+      </w:pPr>
+      <w:rPr>
+        <w:rFonts w:hint="default"/>
+      </w:rPr>
+    </w:lvl>
+    <w:lvl w:ilvl="1" w:tplc="04090019" w:tentative="1">
+      <w:start w:val="1"/>
+      <w:numFmt w:val="lowerLetter"/>
+      <w:lvlText w:val="%2)"/>
+      <w:lvlJc w:val="left"/>
+      <w:pPr>
+        <w:ind w:left="880" w:hanging="440"/>
+      </w:pPr>
+    </w:lvl>
+    <w:lvl w:ilvl="2" w:tplc="0409001B" w:tentative="1">
+      <w:start w:val="1"/>
+      <w:numFmt w:val="lowerRoman"/>
+      <w:lvlText w:val="%3."/>
+      <w:lvlJc w:val="right"/>
+      <w:pPr>
+        <w:ind w:left="1320" w:hanging="440"/>
+      </w:pPr>
+    </w:lvl>
+    <w:lvl w:ilvl="3" w:tplc="0409000F" w:tentative="1">
+      <w:start w:val="1"/>
+      <w:numFmt w:val="decimal"/>
+      <w:lvlText w:val="%4."/>
+      <w:lvlJc w:val="left"/>
+      <w:pPr>
+        <w:ind w:left="1760" w:hanging="440"/>
+      </w:pPr>
+    </w:lvl>
+    <w:lvl w:ilvl="4" w:tplc="04090019" w:tentative="1">
+      <w:start w:val="1"/>
+      <w:numFmt w:val="lowerLetter"/>
+      <w:lvlText w:val="%5)"/>
+      <w:lvlJc w:val="left"/>
+      <w:pPr>
+        <w:ind w:left="2200" w:hanging="440"/>
+      </w:pPr>
+    </w:lvl>
+    <w:lvl w:ilvl="5" w:tplc="0409001B" w:tentative="1">
+      <w:start w:val="1"/>
+      <w:numFmt w:val="lowerRoman"/>
+      <w:lvlText w:val="%6."/>
+      <w:lvlJc w:val="right"/>
+      <w:pPr>
+        <w:ind w:left="2640" w:hanging="440"/>
+      </w:pPr>
+    </w:lvl>
+    <w:lvl w:ilvl="6" w:tplc="0409000F" w:tentative="1">
+      <w:start w:val="1"/>
+      <w:numFmt w:val="decimal"/>
+      <w:lvlText w:val="%7."/>
+      <w:lvlJc w:val="left"/>
+      <w:pPr>
+        <w:ind w:left="3080" w:hanging="440"/>
+      </w:pPr>
+    </w:lvl>
+    <w:lvl w:ilvl="7" w:tplc="04090019" w:tentative="1">
+      <w:start w:val="1"/>
+      <w:numFmt w:val="lowerLetter"/>
+      <w:lvlText w:val="%8)"/>
+      <w:lvlJc w:val="left"/>
+      <w:pPr>
+        <w:ind w:left="3520" w:hanging="440"/>
+      </w:pPr>
+    </w:lvl>
+    <w:lvl w:ilvl="8" w:tplc="0409001B" w:tentative="1">
+      <w:start w:val="1"/>
+      <w:numFmt w:val="lowerRoman"/>
+      <w:lvlText w:val="%9."/>
+      <w:lvlJc w:val="right"/>
+      <w:pPr>
+        <w:ind w:left="3960" w:hanging="440"/>
+      </w:pPr>
+    </w:lvl>
+  </w:abstractNum>
+  <w:abstractNum w:abstractNumId="17" w15:restartNumberingAfterBreak="0">
     <w:nsid w:val="76277A7D"/>
     <w:multiLevelType w:val="hybridMultilevel"/>
     <w:tmpl w:val="F9FE2F8A"/>
@@ -2538,6 +3165,95 @@
       <w:lvlJc w:val="left"/>
       <w:pPr>
         <w:ind w:left="432" w:hanging="432"/>
+      </w:pPr>
+      <w:rPr>
+        <w:rFonts w:hint="default"/>
+      </w:rPr>
+    </w:lvl>
+    <w:lvl w:ilvl="1" w:tplc="04090019" w:tentative="1">
+      <w:start w:val="1"/>
+      <w:numFmt w:val="lowerLetter"/>
+      <w:lvlText w:val="%2)"/>
+      <w:lvlJc w:val="left"/>
+      <w:pPr>
+        <w:ind w:left="880" w:hanging="440"/>
+      </w:pPr>
+    </w:lvl>
+    <w:lvl w:ilvl="2" w:tplc="0409001B" w:tentative="1">
+      <w:start w:val="1"/>
+      <w:numFmt w:val="lowerRoman"/>
+      <w:lvlText w:val="%3."/>
+      <w:lvlJc w:val="right"/>
+      <w:pPr>
+        <w:ind w:left="1320" w:hanging="440"/>
+      </w:pPr>
+    </w:lvl>
+    <w:lvl w:ilvl="3" w:tplc="0409000F" w:tentative="1">
+      <w:start w:val="1"/>
+      <w:numFmt w:val="decimal"/>
+      <w:lvlText w:val="%4."/>
+      <w:lvlJc w:val="left"/>
+      <w:pPr>
+        <w:ind w:left="1760" w:hanging="440"/>
+      </w:pPr>
+    </w:lvl>
+    <w:lvl w:ilvl="4" w:tplc="04090019" w:tentative="1">
+      <w:start w:val="1"/>
+      <w:numFmt w:val="lowerLetter"/>
+      <w:lvlText w:val="%5)"/>
+      <w:lvlJc w:val="left"/>
+      <w:pPr>
+        <w:ind w:left="2200" w:hanging="440"/>
+      </w:pPr>
+    </w:lvl>
+    <w:lvl w:ilvl="5" w:tplc="0409001B" w:tentative="1">
+      <w:start w:val="1"/>
+      <w:numFmt w:val="lowerRoman"/>
+      <w:lvlText w:val="%6."/>
+      <w:lvlJc w:val="right"/>
+      <w:pPr>
+        <w:ind w:left="2640" w:hanging="440"/>
+      </w:pPr>
+    </w:lvl>
+    <w:lvl w:ilvl="6" w:tplc="0409000F" w:tentative="1">
+      <w:start w:val="1"/>
+      <w:numFmt w:val="decimal"/>
+      <w:lvlText w:val="%7."/>
+      <w:lvlJc w:val="left"/>
+      <w:pPr>
+        <w:ind w:left="3080" w:hanging="440"/>
+      </w:pPr>
+    </w:lvl>
+    <w:lvl w:ilvl="7" w:tplc="04090019" w:tentative="1">
+      <w:start w:val="1"/>
+      <w:numFmt w:val="lowerLetter"/>
+      <w:lvlText w:val="%8)"/>
+      <w:lvlJc w:val="left"/>
+      <w:pPr>
+        <w:ind w:left="3520" w:hanging="440"/>
+      </w:pPr>
+    </w:lvl>
+    <w:lvl w:ilvl="8" w:tplc="0409001B" w:tentative="1">
+      <w:start w:val="1"/>
+      <w:numFmt w:val="lowerRoman"/>
+      <w:lvlText w:val="%9."/>
+      <w:lvlJc w:val="right"/>
+      <w:pPr>
+        <w:ind w:left="3960" w:hanging="440"/>
+      </w:pPr>
+    </w:lvl>
+  </w:abstractNum>
+  <w:abstractNum w:abstractNumId="18" w15:restartNumberingAfterBreak="0">
+    <w:nsid w:val="78DE37E1"/>
+    <w:multiLevelType w:val="hybridMultilevel"/>
+    <w:tmpl w:val="FDB0DCA4"/>
+    <w:lvl w:ilvl="0" w:tplc="AC7242B8">
+      <w:start w:val="1"/>
+      <w:numFmt w:val="decimal"/>
+      <w:lvlText w:val="（%1）"/>
+      <w:lvlJc w:val="left"/>
+      <w:pPr>
+        <w:ind w:left="720" w:hanging="720"/>
       </w:pPr>
       <w:rPr>
         <w:rFonts w:hint="default"/>
@@ -2620,7 +3336,7 @@
     <w:abstractNumId w:val="10"/>
   </w:num>
   <w:num w:numId="2" w16cid:durableId="610475252">
-    <w:abstractNumId w:val="14"/>
+    <w:abstractNumId w:val="17"/>
   </w:num>
   <w:num w:numId="3" w16cid:durableId="1645890815">
     <w:abstractNumId w:val="4"/>
@@ -2638,7 +3354,7 @@
     <w:abstractNumId w:val="5"/>
   </w:num>
   <w:num w:numId="8" w16cid:durableId="1356274611">
-    <w:abstractNumId w:val="12"/>
+    <w:abstractNumId w:val="14"/>
   </w:num>
   <w:num w:numId="9" w16cid:durableId="194732234">
     <w:abstractNumId w:val="9"/>
@@ -2647,7 +3363,7 @@
     <w:abstractNumId w:val="1"/>
   </w:num>
   <w:num w:numId="11" w16cid:durableId="384258228">
-    <w:abstractNumId w:val="13"/>
+    <w:abstractNumId w:val="15"/>
   </w:num>
   <w:num w:numId="12" w16cid:durableId="1670136135">
     <w:abstractNumId w:val="0"/>
@@ -2660,6 +3376,18 @@
   </w:num>
   <w:num w:numId="15" w16cid:durableId="479007984">
     <w:abstractNumId w:val="3"/>
+  </w:num>
+  <w:num w:numId="16" w16cid:durableId="1057511190">
+    <w:abstractNumId w:val="13"/>
+  </w:num>
+  <w:num w:numId="17" w16cid:durableId="673386755">
+    <w:abstractNumId w:val="18"/>
+  </w:num>
+  <w:num w:numId="18" w16cid:durableId="469589323">
+    <w:abstractNumId w:val="16"/>
+  </w:num>
+  <w:num w:numId="19" w16cid:durableId="1295060844">
+    <w:abstractNumId w:val="12"/>
   </w:num>
 </w:numbering>
 </file>
@@ -3117,7 +3845,6 @@
     <w:next w:val="a"/>
     <w:link w:val="30"/>
     <w:uiPriority w:val="9"/>
-    <w:semiHidden/>
     <w:unhideWhenUsed/>
     <w:qFormat/>
     <w:rsid w:val="0049051B"/>
@@ -3140,10 +3867,9 @@
     <w:next w:val="a"/>
     <w:link w:val="40"/>
     <w:uiPriority w:val="9"/>
-    <w:semiHidden/>
     <w:unhideWhenUsed/>
     <w:qFormat/>
-    <w:rsid w:val="00D37257"/>
+    <w:rsid w:val="009F6C2E"/>
     <w:pPr>
       <w:keepNext/>
       <w:keepLines/>
@@ -3152,7 +3878,7 @@
     </w:pPr>
     <w:rPr>
       <w:rFonts w:cstheme="majorBidi"/>
-      <w:color w:val="0F4761" w:themeColor="accent1" w:themeShade="BF"/>
+      <w:color w:val="000000" w:themeColor="text1"/>
       <w:sz w:val="28"/>
       <w:szCs w:val="28"/>
     </w:rPr>
@@ -3325,7 +4051,6 @@
     <w:basedOn w:val="a0"/>
     <w:link w:val="3"/>
     <w:uiPriority w:val="9"/>
-    <w:semiHidden/>
     <w:rsid w:val="0049051B"/>
     <w:rPr>
       <w:rFonts w:asciiTheme="majorHAnsi" w:eastAsiaTheme="majorEastAsia" w:hAnsiTheme="majorHAnsi" w:cstheme="majorBidi"/>
@@ -3339,11 +4064,10 @@
     <w:basedOn w:val="a0"/>
     <w:link w:val="4"/>
     <w:uiPriority w:val="9"/>
-    <w:semiHidden/>
-    <w:rsid w:val="00D37257"/>
+    <w:rsid w:val="009F6C2E"/>
     <w:rPr>
       <w:rFonts w:cstheme="majorBidi"/>
-      <w:color w:val="0F4761" w:themeColor="accent1" w:themeShade="BF"/>
+      <w:color w:val="000000" w:themeColor="text1"/>
       <w:sz w:val="28"/>
       <w:szCs w:val="28"/>
     </w:rPr>
